--- a/Psalmody Source/34 Nativity Psali Friday.docx
+++ b/Psalmody Source/34 Nativity Psali Friday.docx
@@ -68,10 +68,34 @@
           </w:tcPr>
           <w:p>
             <w:pPr>
-              <w:pStyle w:val="Coptic"/>
-            </w:pPr>
-            <w:r>
-              <w:t>Ⲁⲙⲱⲓⲛⲓ ⲧⲏⲣⲟⲩ ⲛ̀ⲧⲉⲛϩⲱⲥ: ⲙ̀ⲡⲉⲛⲟ̄ⲥ̄ Ⲓⲏ̄ⲥ̄ Ⲡⲭ̄ⲥ̄: ⲡ̀ϣⲏⲣⲓ ⲙ̀Ⲫϯ ⲁ̀ⲗⲏⲑⲱⲥ: ⲫⲏⲉ̀ⲧⲁⲩⲙⲁⲥϥ ϧⲉⲛ Ⲃⲏⲑⲗⲉⲉⲙ.</w:t>
+              <w:pStyle w:val="CopticVersemulti-line"/>
+            </w:pPr>
+            <w:r>
+              <w:t>Ⲁⲙⲱⲓⲛⲓ ⲧⲏⲣⲟⲩ ⲛ̀ⲧⲉⲛϩⲱⲥ:</w:t>
+            </w:r>
+          </w:p>
+          <w:p>
+            <w:pPr>
+              <w:pStyle w:val="CopticVersemulti-line"/>
+            </w:pPr>
+            <w:r>
+              <w:t>ⲙ̀ⲡⲉⲛⲟ̄ⲥ̄ Ⲓⲏ̄ⲥ̄ Ⲡⲭ̄ⲥ̄:</w:t>
+            </w:r>
+          </w:p>
+          <w:p>
+            <w:pPr>
+              <w:pStyle w:val="CopticVersemulti-line"/>
+            </w:pPr>
+            <w:r>
+              <w:t>ⲡ̀ϣⲏⲣⲓ ⲙ̀Ⲫϯ ⲁ̀ⲗⲏⲑⲱⲥ:</w:t>
+            </w:r>
+          </w:p>
+          <w:p>
+            <w:pPr>
+              <w:pStyle w:val="CopticVerse"/>
+            </w:pPr>
+            <w:r>
+              <w:t>ⲫⲏⲉ̀ⲧⲁⲩⲙⲁⲥϥ ϧⲉⲛ Ⲃⲏⲑⲗⲉⲉⲙ.</w:t>
             </w:r>
           </w:p>
         </w:tc>
@@ -124,7 +148,7 @@
           </w:tcPr>
           <w:p>
             <w:pPr>
-              <w:ind w:left="196" w:hanging="196"/>
+              <w:pStyle w:val="EngHang"/>
             </w:pPr>
             <w:r>
               <w:t>O come all, to praise</w:t>
@@ -132,7 +156,7 @@
           </w:p>
           <w:p>
             <w:pPr>
-              <w:ind w:left="196" w:hanging="196"/>
+              <w:pStyle w:val="EngHang"/>
             </w:pPr>
             <w:r>
               <w:t>Our Lord Jesus Christ,</w:t>
@@ -140,7 +164,7 @@
           </w:p>
           <w:p>
             <w:pPr>
-              <w:ind w:left="196" w:hanging="196"/>
+              <w:pStyle w:val="EngHang"/>
             </w:pPr>
             <w:r>
               <w:t>The Son of God in Truth,</w:t>
@@ -148,7 +172,7 @@
           </w:p>
           <w:p>
             <w:pPr>
-              <w:ind w:left="196" w:hanging="196"/>
+              <w:pStyle w:val="EngHangEnd"/>
             </w:pPr>
             <w:r>
               <w:t>Who was born in Bethlehem.</w:t>
@@ -200,10 +224,34 @@
           </w:tcPr>
           <w:p>
             <w:pPr>
-              <w:pStyle w:val="Coptic"/>
-            </w:pPr>
-            <w:r>
-              <w:t>Ⲃⲟⲛ ⲟⲩⲟⲩⲛⲟϥ ⲁϥϣⲱⲡⲓ ⲙ̀ⲫⲟⲟⲩ: ϧⲉⲛ ⲟⲩⲣⲁϣⲓ ⲛⲉⲙ ⲟⲩⲱ̀ⲟⲩ: ⲉⲑⲃⲉ Ⲡⲭ̄ⲥ̄ ⲡ̀ⲟⲩⲣⲟ ⲛ̀ⲧⲉ ⲡ̀ⲱ̀ⲟⲩ: ⲫⲏⲉ̀ⲧⲁⲩⲙⲁⲥϥ ϧⲉⲛ Ⲃⲏⲑⲗⲉⲉⲙ.</w:t>
+              <w:pStyle w:val="CopticVersemulti-line"/>
+            </w:pPr>
+            <w:r>
+              <w:t>Ⲃⲟⲛ ⲟⲩⲟⲩⲛⲟϥ ⲁϥϣⲱⲡⲓ ⲙ̀ⲫⲟⲟⲩ:</w:t>
+            </w:r>
+          </w:p>
+          <w:p>
+            <w:pPr>
+              <w:pStyle w:val="CopticVersemulti-line"/>
+            </w:pPr>
+            <w:r>
+              <w:t>ϧⲉⲛ ⲟⲩⲣⲁϣⲓ ⲛⲉⲙ ⲟⲩⲱ̀ⲟⲩ:</w:t>
+            </w:r>
+          </w:p>
+          <w:p>
+            <w:pPr>
+              <w:pStyle w:val="CopticVersemulti-line"/>
+            </w:pPr>
+            <w:r>
+              <w:t>ⲉⲑⲃⲉ Ⲡⲭ̄ⲥ̄ ⲡ̀ⲟⲩⲣⲟ ⲛ̀ⲧⲉ ⲡ̀ⲱ̀ⲟⲩ:</w:t>
+            </w:r>
+          </w:p>
+          <w:p>
+            <w:pPr>
+              <w:pStyle w:val="CopticVerse"/>
+            </w:pPr>
+            <w:r>
+              <w:t>ⲫⲏⲉ̀ⲧⲁⲩⲙⲁⲥϥ ϧⲉⲛ Ⲃⲏⲑⲗⲉⲉⲙ.</w:t>
             </w:r>
           </w:p>
         </w:tc>
@@ -239,7 +287,7 @@
           </w:tcPr>
           <w:p>
             <w:pPr>
-              <w:ind w:left="196" w:hanging="196"/>
+              <w:pStyle w:val="EngHang"/>
             </w:pPr>
             <w:r>
               <w:t>Today there is joy,</w:t>
@@ -247,7 +295,7 @@
           </w:p>
           <w:p>
             <w:pPr>
-              <w:ind w:left="196" w:hanging="196"/>
+              <w:pStyle w:val="EngHang"/>
             </w:pPr>
             <w:r>
               <w:t>Rejoicing, and glorification,</w:t>
@@ -255,7 +303,7 @@
           </w:p>
           <w:p>
             <w:pPr>
-              <w:ind w:left="196" w:hanging="196"/>
+              <w:pStyle w:val="EngHang"/>
             </w:pPr>
             <w:r>
               <w:t>For Christ, the King of glory,</w:t>
@@ -263,7 +311,7 @@
           </w:p>
           <w:p>
             <w:pPr>
-              <w:ind w:left="196" w:hanging="196"/>
+              <w:pStyle w:val="EngHangEnd"/>
             </w:pPr>
             <w:r>
               <w:t>Was born in Bethlehem.</w:t>
@@ -315,10 +363,34 @@
           </w:tcPr>
           <w:p>
             <w:pPr>
-              <w:pStyle w:val="Coptic"/>
-            </w:pPr>
-            <w:r>
-              <w:t>Ⲅⲉ ⲅⲁⲣ ⲛ̀ⲑⲟϥ ⲡⲉ ⲡⲓⲙⲁⲓⲣⲱⲙⲓ: ⲟⲩⲛⲓϣϯ ⲛ̀ⲛⲟⲩϯ ⲁϥⲉⲣⲣⲱⲙⲓ: ϣⲁ ⲛ̀ⲧⲉϥⲥⲱϯ ⲛ̀ϯⲙⲉⲧⲣⲱⲙⲓ: ⲫⲏⲉ̀ⲧⲁⲩⲙⲁⲥϥ ϧⲉⲛ Ⲃⲏⲑⲗⲉⲉⲙ.</w:t>
+              <w:pStyle w:val="CopticVersemulti-line"/>
+            </w:pPr>
+            <w:r>
+              <w:t>Ⲅⲉ ⲅⲁⲣ ⲛ̀ⲑⲟϥ ⲡⲉ ⲡⲓⲙⲁⲓⲣⲱⲙⲓ:</w:t>
+            </w:r>
+          </w:p>
+          <w:p>
+            <w:pPr>
+              <w:pStyle w:val="CopticVersemulti-line"/>
+            </w:pPr>
+            <w:r>
+              <w:t>ⲟⲩⲛⲓϣϯ ⲛ̀ⲛⲟⲩϯ ⲁϥⲉⲣⲣⲱⲙⲓ:</w:t>
+            </w:r>
+          </w:p>
+          <w:p>
+            <w:pPr>
+              <w:pStyle w:val="CopticVersemulti-line"/>
+            </w:pPr>
+            <w:r>
+              <w:t>ϣⲁ ⲛ̀ⲧⲉϥⲥⲱϯ ⲛ̀ϯⲙⲉⲧⲣⲱⲙⲓ:</w:t>
+            </w:r>
+          </w:p>
+          <w:p>
+            <w:pPr>
+              <w:pStyle w:val="CopticVerse"/>
+            </w:pPr>
+            <w:r>
+              <w:t>ⲫⲏⲉ̀ⲧⲁⲩⲙⲁⲥϥ ϧⲉⲛ Ⲃⲏⲑⲗⲉⲉⲙ.</w:t>
             </w:r>
           </w:p>
         </w:tc>
@@ -353,7 +425,7 @@
           </w:tcPr>
           <w:p>
             <w:pPr>
-              <w:ind w:left="196" w:hanging="196"/>
+              <w:pStyle w:val="EngHang"/>
             </w:pPr>
             <w:r>
               <w:t>He is the lover of mankind,</w:t>
@@ -361,7 +433,7 @@
           </w:p>
           <w:p>
             <w:pPr>
-              <w:ind w:left="196" w:hanging="196"/>
+              <w:pStyle w:val="EngHang"/>
             </w:pPr>
             <w:r>
               <w:t>The Great God, incarnate</w:t>
@@ -369,7 +441,7 @@
           </w:p>
           <w:p>
             <w:pPr>
-              <w:ind w:left="196" w:hanging="196"/>
+              <w:pStyle w:val="EngHang"/>
             </w:pPr>
             <w:r>
               <w:t>To save mankind.</w:t>
@@ -377,7 +449,7 @@
           </w:p>
           <w:p>
             <w:pPr>
-              <w:ind w:left="196" w:hanging="196"/>
+              <w:pStyle w:val="EngHangEnd"/>
             </w:pPr>
             <w:r>
               <w:t>He was born in Bethlehem.</w:t>
@@ -429,10 +501,34 @@
           </w:tcPr>
           <w:p>
             <w:pPr>
-              <w:pStyle w:val="Coptic"/>
-            </w:pPr>
-            <w:r>
-              <w:t>Ⲇⲓⲕⲉⲟⲥ ⲡⲉϫⲉ Ⲇⲁⲩⲓⲇ: ⲡⲓϩⲩⲙⲁⲛⲟⲇⲟⲥ ϧⲉⲛ ⲡⲓϩⲟⲩⲓⲧ: ϫⲉ ⲛ̀ⲑⲟⲕ ⲡⲉ ⲡⲁϣⲏⲣⲓ ⲡⲁⲙⲉⲛⲣⲓⲧ: ⲫⲏⲉ̀ⲧⲁⲩⲙⲁⲥϥ ϧⲉⲛ Ⲃⲏⲑⲗⲉⲉⲙ.</w:t>
+              <w:pStyle w:val="CopticVersemulti-line"/>
+            </w:pPr>
+            <w:r>
+              <w:t>Ⲇⲓⲕⲉⲟⲥ ⲡⲉϫⲉ Ⲇⲁⲩⲓⲇ:</w:t>
+            </w:r>
+          </w:p>
+          <w:p>
+            <w:pPr>
+              <w:pStyle w:val="CopticVersemulti-line"/>
+            </w:pPr>
+            <w:r>
+              <w:t>ⲡⲓϩⲩⲙⲁⲛⲟⲇⲟⲥ ϧⲉⲛ ⲡⲓϩⲟⲩⲓⲧ:</w:t>
+            </w:r>
+          </w:p>
+          <w:p>
+            <w:pPr>
+              <w:pStyle w:val="CopticVersemulti-line"/>
+            </w:pPr>
+            <w:r>
+              <w:t>ϫⲉ ⲛ̀ⲑⲟⲕ ⲡⲉ ⲡⲁϣⲏⲣⲓ ⲡⲁⲙⲉⲛⲣⲓⲧ:</w:t>
+            </w:r>
+          </w:p>
+          <w:p>
+            <w:pPr>
+              <w:pStyle w:val="CopticVerse"/>
+            </w:pPr>
+            <w:r>
+              <w:t>ⲫⲏⲉ̀ⲧⲁⲩⲙⲁⲥϥ ϧⲉⲛ Ⲃⲏⲑⲗⲉⲉⲙ.</w:t>
             </w:r>
           </w:p>
         </w:tc>
@@ -467,7 +563,7 @@
           </w:tcPr>
           <w:p>
             <w:pPr>
-              <w:ind w:left="196" w:hanging="196"/>
+              <w:pStyle w:val="EngHang"/>
             </w:pPr>
             <w:r>
               <w:t>Truly David the Psalmist</w:t>
@@ -475,7 +571,7 @@
           </w:p>
           <w:p>
             <w:pPr>
-              <w:ind w:left="196" w:hanging="196"/>
+              <w:pStyle w:val="EngHang"/>
             </w:pPr>
             <w:r>
               <w:t>Spoke, beginning:</w:t>
@@ -483,7 +579,7 @@
           </w:p>
           <w:p>
             <w:pPr>
-              <w:ind w:left="196" w:hanging="196"/>
+              <w:pStyle w:val="EngHang"/>
             </w:pPr>
             <w:r>
               <w:t>"You are my beloved Son"</w:t>
@@ -491,7 +587,7 @@
           </w:p>
           <w:p>
             <w:pPr>
-              <w:ind w:left="196" w:hanging="196"/>
+              <w:pStyle w:val="EngHangEnd"/>
             </w:pPr>
             <w:r>
               <w:t>Who was born in Bethlehem.</w:t>
@@ -543,10 +639,42 @@
           </w:tcPr>
           <w:p>
             <w:pPr>
-              <w:pStyle w:val="Coptic"/>
-            </w:pPr>
-            <w:r>
-              <w:t>Ⲉⲣⲉ ⲡ̀ⲧⲁⲓⲟ̀ ⲛ̀ⲧⲉ ⲡⲁⲓϣⲁⲓ: ⲓⲥϫⲉⲛ ⲡ̀ⲉⲙϩⲓⲧ ⲥⲁ ⲛⲓⲙⲁⲛ̀ϣⲁⲓ: ϫⲉ ⲡⲓⲥ̀ⲛⲁⲩ ⲁϥⲉⲣⲟⲩⲁⲓ: ϯⲙⲉⲛⲑⲛⲟⲩϯ ⲛⲉⲙ ϯⲙⲉⲧⲣⲱⲙⲓ: ⲫⲏⲉ̀ⲧⲁⲩⲙⲁⲥϥ ϧⲉⲛ Ⲃⲏⲑⲗⲉⲉⲙ.</w:t>
+              <w:pStyle w:val="CopticVersemulti-line"/>
+            </w:pPr>
+            <w:r>
+              <w:t>Ⲉⲣⲉ ⲡ̀ⲧⲁⲓⲟ̀ ⲛ̀ⲧⲉ ⲡⲁⲓϣⲁⲓ:</w:t>
+            </w:r>
+          </w:p>
+          <w:p>
+            <w:pPr>
+              <w:pStyle w:val="CopticVersemulti-line"/>
+            </w:pPr>
+            <w:r>
+              <w:t>ⲓⲥϫⲉⲛ ⲡ̀ⲉⲙϩⲓⲧ ⲥⲁ ⲛⲓⲙⲁⲛ̀ϣⲁⲓ:</w:t>
+            </w:r>
+          </w:p>
+          <w:p>
+            <w:pPr>
+              <w:pStyle w:val="CopticVersemulti-line"/>
+            </w:pPr>
+            <w:r>
+              <w:t>ϫⲉ ⲡⲓⲥ̀ⲛⲁⲩ ⲁϥⲉⲣⲟⲩⲁⲓ:</w:t>
+            </w:r>
+          </w:p>
+          <w:p>
+            <w:pPr>
+              <w:pStyle w:val="CopticVersemulti-line"/>
+            </w:pPr>
+            <w:r>
+              <w:t>ϯⲙⲉⲛⲑⲛⲟⲩϯ ⲛⲉⲙ ϯⲙⲉⲧⲣⲱⲙⲓ:</w:t>
+            </w:r>
+          </w:p>
+          <w:p>
+            <w:pPr>
+              <w:pStyle w:val="CopticVerse"/>
+            </w:pPr>
+            <w:r>
+              <w:t>ⲫⲏⲉ̀ⲧⲁⲩⲙⲁⲥϥ ϧⲉⲛ Ⲃⲏⲑⲗⲉⲉⲙ.</w:t>
             </w:r>
           </w:p>
         </w:tc>
@@ -586,7 +714,7 @@
           </w:tcPr>
           <w:p>
             <w:pPr>
-              <w:ind w:left="196" w:hanging="196"/>
+              <w:pStyle w:val="EngHang"/>
             </w:pPr>
             <w:r>
               <w:t>From sunset to sunrise we give honour,</w:t>
@@ -594,7 +722,7 @@
           </w:p>
           <w:p>
             <w:pPr>
-              <w:ind w:left="196" w:hanging="196"/>
+              <w:pStyle w:val="EngHang"/>
             </w:pPr>
             <w:r>
               <w:t>For two became One:</w:t>
@@ -602,7 +730,7 @@
           </w:p>
           <w:p>
             <w:pPr>
-              <w:ind w:left="196" w:hanging="196"/>
+              <w:pStyle w:val="EngHang"/>
             </w:pPr>
             <w:r>
               <w:t>Divinity and Humanity, in He</w:t>
@@ -610,7 +738,7 @@
           </w:p>
           <w:p>
             <w:pPr>
-              <w:ind w:left="196" w:hanging="196"/>
+              <w:pStyle w:val="EngHangEnd"/>
             </w:pPr>
             <w:r>
               <w:t>Who was born in Bethlehem.</w:t>
@@ -662,10 +790,35 @@
           </w:tcPr>
           <w:p>
             <w:pPr>
-              <w:pStyle w:val="Coptic"/>
-            </w:pPr>
-            <w:r>
-              <w:t>Ⲥⲟⲟⲩ ⲛ̀ⲧⲉⲛϩ ⲛ̀ⲁⲅⲅⲉⲗⲟⲥ: ⲉⲩϩⲱⲥ ⲉ̀Ⲫϯ ⲛⲓⲁ̀ⲅⲁⲑⲟⲥ: ⲛⲉⲙ ⲡⲉϥϣⲏⲣⲓ Ⲓⲏ̄ⲥ̄ Ⲡⲭ̄ⲥ̄: ⲫⲏⲉ̀ⲧⲁⲩⲙⲁⲥϥ ϧⲉⲛ Ⲃⲏⲉⲗⲉⲉⲙ.</w:t>
+              <w:pStyle w:val="CopticVersemulti-line"/>
+            </w:pPr>
+            <w:r>
+              <w:t>Ⲥⲟⲟⲩ ⲛ̀ⲧⲉⲛϩ ⲛ̀ⲁⲅⲅⲉⲗⲟⲥ:</w:t>
+            </w:r>
+          </w:p>
+          <w:p>
+            <w:pPr>
+              <w:pStyle w:val="CopticVersemulti-line"/>
+            </w:pPr>
+            <w:r>
+              <w:lastRenderedPageBreak/>
+              <w:t>ⲉⲩϩⲱⲥ ⲉ̀Ⲫϯ ⲛⲓⲁ̀ⲅⲁⲑⲟⲥ:</w:t>
+            </w:r>
+          </w:p>
+          <w:p>
+            <w:pPr>
+              <w:pStyle w:val="CopticVersemulti-line"/>
+            </w:pPr>
+            <w:r>
+              <w:t>ⲛⲉⲙ ⲡⲉϥϣⲏⲣⲓ Ⲓⲏ̄ⲥ̄ Ⲡⲭ̄ⲥ̄:</w:t>
+            </w:r>
+          </w:p>
+          <w:p>
+            <w:pPr>
+              <w:pStyle w:val="CopticVerse"/>
+            </w:pPr>
+            <w:r>
+              <w:t>ⲫⲏⲉ̀ⲧⲁⲩⲙⲁⲥϥ ϧⲉⲛ Ⲃⲏⲉⲗⲉⲉⲙ.</w:t>
             </w:r>
           </w:p>
         </w:tc>
@@ -675,11 +828,13 @@
           </w:tcPr>
           <w:p>
             <w:r>
+              <w:lastRenderedPageBreak/>
               <w:t>The angels of six wings</w:t>
             </w:r>
           </w:p>
           <w:p>
             <w:r>
+              <w:lastRenderedPageBreak/>
               <w:t>Praise God the Good One</w:t>
             </w:r>
           </w:p>
@@ -700,23 +855,25 @@
           </w:tcPr>
           <w:p>
             <w:pPr>
-              <w:ind w:left="196" w:hanging="196"/>
-            </w:pPr>
-            <w:r>
+              <w:pStyle w:val="EngHang"/>
+            </w:pPr>
+            <w:r>
+              <w:lastRenderedPageBreak/>
               <w:t>The angels with six wings</w:t>
             </w:r>
           </w:p>
           <w:p>
             <w:pPr>
-              <w:ind w:left="196" w:hanging="196"/>
-            </w:pPr>
-            <w:r>
+              <w:pStyle w:val="EngHang"/>
+            </w:pPr>
+            <w:r>
+              <w:lastRenderedPageBreak/>
               <w:t>Praise the Good God</w:t>
             </w:r>
           </w:p>
           <w:p>
             <w:pPr>
-              <w:ind w:left="196" w:hanging="196"/>
+              <w:pStyle w:val="EngHang"/>
             </w:pPr>
             <w:r>
               <w:t>With His Son, Jesus Christ,</w:t>
@@ -724,7 +881,7 @@
           </w:p>
           <w:p>
             <w:pPr>
-              <w:ind w:left="196" w:hanging="196"/>
+              <w:pStyle w:val="EngHangEnd"/>
             </w:pPr>
             <w:r>
               <w:t>Who was born in Bethlehem.</w:t>
@@ -740,6 +897,7 @@
               <w:ind w:left="196" w:hanging="196"/>
             </w:pPr>
             <w:r>
+              <w:lastRenderedPageBreak/>
               <w:t>The angels with six wings</w:t>
             </w:r>
           </w:p>
@@ -748,6 +906,7 @@
               <w:ind w:left="196" w:hanging="196"/>
             </w:pPr>
             <w:r>
+              <w:lastRenderedPageBreak/>
               <w:t>Praise the Good God</w:t>
             </w:r>
           </w:p>
@@ -776,10 +935,35 @@
           </w:tcPr>
           <w:p>
             <w:pPr>
-              <w:pStyle w:val="Coptic"/>
-            </w:pPr>
-            <w:r>
-              <w:t>Ⲍⲁⲕⲓⲏⲗ ⲁϥϫⲟⲥ ϧⲉⲛ ⲫⲁⲓ: ϫⲉ ⲟⲩⲡⲩⲗⲏ ⲛ̀ⲥⲁ ⲛⲓⲙⲁⲛ̀ϣⲁⲓ: ⲙ̀ⲡⲉϥⲥⲓⲛⲓ ⲛ̀ϧⲏⲧϥ ⲛ̀ϫⲉ ⲟⲩⲁⲓ: ⲉ̀ⲃⲏⲗ ⲉ̀Ⲡⲟ̄ⲥ̄ Ⲫϯ ⲛ̀ⲧⲉ ⲛⲓϫⲱⲙ.</w:t>
+              <w:pStyle w:val="CopticVersemulti-line"/>
+            </w:pPr>
+            <w:r>
+              <w:lastRenderedPageBreak/>
+              <w:t>Ⲍⲁⲕⲓⲏⲗ ⲁϥϫⲟⲥ ϧⲉⲛ ⲫⲁⲓ:</w:t>
+            </w:r>
+          </w:p>
+          <w:p>
+            <w:pPr>
+              <w:pStyle w:val="CopticVersemulti-line"/>
+            </w:pPr>
+            <w:r>
+              <w:t>ϫⲉ ⲟⲩⲡⲩⲗⲏ ⲛ̀ⲥⲁ ⲛⲓⲙⲁⲛ̀ϣⲁⲓ:</w:t>
+            </w:r>
+          </w:p>
+          <w:p>
+            <w:pPr>
+              <w:pStyle w:val="CopticVersemulti-line"/>
+            </w:pPr>
+            <w:r>
+              <w:t>ⲙ̀ⲡⲉϥⲥⲓⲛⲓ ⲛ̀ϧⲏⲧϥ ⲛ̀ϫⲉ ⲟⲩⲁⲓ:</w:t>
+            </w:r>
+          </w:p>
+          <w:p>
+            <w:pPr>
+              <w:pStyle w:val="CopticVerse"/>
+            </w:pPr>
+            <w:r>
+              <w:t>ⲉ̀ⲃⲏⲗ ⲉ̀Ⲡⲟ̄ⲥ̄ Ⲫϯ ⲛ̀ⲧⲉ ⲛⲓϫⲱⲙ.</w:t>
             </w:r>
           </w:p>
         </w:tc>
@@ -814,7 +998,7 @@
           </w:tcPr>
           <w:p>
             <w:pPr>
-              <w:ind w:left="196" w:hanging="196"/>
+              <w:pStyle w:val="EngHang"/>
             </w:pPr>
             <w:r>
               <w:t>Ezekiel said, no one entered</w:t>
@@ -822,7 +1006,7 @@
           </w:p>
           <w:p>
             <w:pPr>
-              <w:ind w:left="196" w:hanging="196"/>
+              <w:pStyle w:val="EngHang"/>
             </w:pPr>
             <w:r>
               <w:t>The gate towards</w:t>
@@ -830,7 +1014,7 @@
           </w:p>
           <w:p>
             <w:pPr>
-              <w:ind w:left="196" w:hanging="196"/>
+              <w:pStyle w:val="EngHang"/>
             </w:pPr>
             <w:r>
               <w:t>The east save He</w:t>
@@ -838,7 +1022,7 @@
           </w:p>
           <w:p>
             <w:pPr>
-              <w:ind w:left="196" w:hanging="196"/>
+              <w:pStyle w:val="EngHangEnd"/>
             </w:pPr>
             <w:r>
               <w:t>Who was born in Bethlehem.</w:t>
@@ -890,14 +1074,34 @@
           </w:tcPr>
           <w:p>
             <w:pPr>
-              <w:pStyle w:val="Coptic"/>
-            </w:pPr>
-            <w:r>
-              <w:t xml:space="preserve">Ⲏⲥⲁⲏ̀ⲁⲥ ⲁ̀ⲙⲟⲩ ⲙ̀ⲫⲟⲟⲩ: ⲱϣ ⲉ̀ⲃⲟⲗ ϧⲉⲛ ⲡⲉⲕϧ̀ⲣⲱⲟⲩ: ⲟⲩⲱⲛϧ ⲛ̀ⲛⲓϫⲟⲙ </w:t>
-            </w:r>
-            <w:r>
-              <w:lastRenderedPageBreak/>
-              <w:t>ⲉ̀ⲧⲁⲕⲛⲁⲩ ⲉ̀ⲣⲱⲟⲩ: ⲉⲑⲃⲉ ⲡ̀ϫⲓⲛⲙⲓⲥⲓⲥ ⲙ̀Ⲡⲭ̄ⲥ̄.</w:t>
+              <w:pStyle w:val="CopticVersemulti-line"/>
+            </w:pPr>
+            <w:r>
+              <w:t>Ⲏⲥⲁⲏ̀ⲁⲥ ⲁ̀ⲙⲟⲩ ⲙ̀ⲫⲟⲟⲩ:</w:t>
+            </w:r>
+          </w:p>
+          <w:p>
+            <w:pPr>
+              <w:pStyle w:val="CopticVersemulti-line"/>
+            </w:pPr>
+            <w:r>
+              <w:t>ⲱϣ ⲉ̀ⲃⲟⲗ ϧⲉⲛ ⲡⲉⲕϧ̀ⲣⲱⲟⲩ:</w:t>
+            </w:r>
+          </w:p>
+          <w:p>
+            <w:pPr>
+              <w:pStyle w:val="CopticVersemulti-line"/>
+            </w:pPr>
+            <w:r>
+              <w:t>ⲟⲩⲱⲛϧ ⲛ̀ⲛⲓϫⲟⲙ ⲉ̀ⲧⲁⲕⲛⲁⲩ ⲉ̀ⲣⲱⲟⲩ:</w:t>
+            </w:r>
+          </w:p>
+          <w:p>
+            <w:pPr>
+              <w:pStyle w:val="CopticVerse"/>
+            </w:pPr>
+            <w:r>
+              <w:t>ⲉⲑⲃⲉ ⲡ̀ϫⲓⲛⲙⲓⲥⲓⲥ ⲙ̀Ⲡⲭ̄ⲥ̄.</w:t>
             </w:r>
           </w:p>
         </w:tc>
@@ -907,7 +1111,6 @@
           </w:tcPr>
           <w:p>
             <w:r>
-              <w:lastRenderedPageBreak/>
               <w:t>O, Isaiah, come today</w:t>
             </w:r>
           </w:p>
@@ -918,7 +1121,6 @@
           </w:p>
           <w:p>
             <w:r>
-              <w:lastRenderedPageBreak/>
               <w:t>Explain the powers you have seen</w:t>
             </w:r>
           </w:p>
@@ -934,16 +1136,15 @@
           </w:tcPr>
           <w:p>
             <w:pPr>
-              <w:ind w:left="196" w:hanging="196"/>
-            </w:pPr>
-            <w:r>
-              <w:lastRenderedPageBreak/>
+              <w:pStyle w:val="EngHang"/>
+            </w:pPr>
+            <w:r>
               <w:t>O, Isaiah, come today;</w:t>
             </w:r>
           </w:p>
           <w:p>
             <w:pPr>
-              <w:ind w:left="196" w:hanging="196"/>
+              <w:pStyle w:val="EngHang"/>
             </w:pPr>
             <w:r>
               <w:t>Proclaim aloud,</w:t>
@@ -951,16 +1152,15 @@
           </w:p>
           <w:p>
             <w:pPr>
-              <w:ind w:left="196" w:hanging="196"/>
-            </w:pPr>
-            <w:r>
-              <w:lastRenderedPageBreak/>
+              <w:pStyle w:val="EngHang"/>
+            </w:pPr>
+            <w:r>
               <w:t>Explain the wonders you have seen,</w:t>
             </w:r>
           </w:p>
           <w:p>
             <w:pPr>
-              <w:ind w:left="196" w:hanging="196"/>
+              <w:pStyle w:val="EngHangEnd"/>
             </w:pPr>
             <w:r>
               <w:t>Concerning the birth of Christ.</w:t>
@@ -976,7 +1176,6 @@
               <w:ind w:left="196" w:hanging="196"/>
             </w:pPr>
             <w:r>
-              <w:lastRenderedPageBreak/>
               <w:t>O, Isaiah, come today;</w:t>
             </w:r>
           </w:p>
@@ -993,7 +1192,6 @@
               <w:ind w:left="196" w:hanging="196"/>
             </w:pPr>
             <w:r>
-              <w:lastRenderedPageBreak/>
               <w:t>Explain the wonders you have seen,</w:t>
             </w:r>
           </w:p>
@@ -1014,11 +1212,34 @@
           </w:tcPr>
           <w:p>
             <w:pPr>
-              <w:pStyle w:val="Coptic"/>
-            </w:pPr>
-            <w:r>
-              <w:lastRenderedPageBreak/>
-              <w:t>Ⲑⲁⲓ ⲧⲉ ⲡⲉϫⲁϥ ϫⲉ ϯⲛⲁⲣⲑⲉⲛⲟⲥ: ⲉⲥⲉⲉ̀ⲣⲃⲟⲕⲓ ⲁϭⲛⲉ ⲅⲁⲙⲟⲥ: ⲉⲥⲉ̀ⲙⲓⲥⲓ ⲛ̀ⲟⲩϣⲏⲣⲓ ⲛ̀ⲁⲣⲭⲉⲟⲥ: ⲉ̀ⲧⲉ ⲫⲁⲓ ⲡⲉ Ⲉⲙⲙⲁⲛⲟⲩⲏⲗ.</w:t>
+              <w:pStyle w:val="CopticVersemulti-line"/>
+            </w:pPr>
+            <w:r>
+              <w:t>Ⲑⲁⲓ ⲧⲉ ⲡⲉϫⲁϥ ϫⲉ ϯⲛⲁⲣⲑⲉⲛⲟⲥ:</w:t>
+            </w:r>
+          </w:p>
+          <w:p>
+            <w:pPr>
+              <w:pStyle w:val="CopticVersemulti-line"/>
+            </w:pPr>
+            <w:r>
+              <w:t>ⲉⲥⲉⲉ̀ⲣⲃⲟⲕⲓ ⲁϭⲛⲉ ⲅⲁⲙⲟⲥ:</w:t>
+            </w:r>
+          </w:p>
+          <w:p>
+            <w:pPr>
+              <w:pStyle w:val="CopticVersemulti-line"/>
+            </w:pPr>
+            <w:r>
+              <w:t>ⲉⲥⲉ̀ⲙⲓⲥⲓ ⲛ̀ⲟⲩϣⲏⲣⲓ ⲛ̀ⲁⲣⲭⲉⲟⲥ:</w:t>
+            </w:r>
+          </w:p>
+          <w:p>
+            <w:pPr>
+              <w:pStyle w:val="CopticVerse"/>
+            </w:pPr>
+            <w:r>
+              <w:t>ⲉ̀ⲧⲉ ⲫⲁⲓ ⲡⲉ Ⲉⲙⲙⲁⲛⲟⲩⲏⲗ.</w:t>
             </w:r>
           </w:p>
         </w:tc>
@@ -1053,7 +1274,7 @@
           </w:tcPr>
           <w:p>
             <w:pPr>
-              <w:ind w:left="196" w:hanging="196"/>
+              <w:pStyle w:val="EngHang"/>
             </w:pPr>
             <w:r>
               <w:t>He said, behold a Virgin</w:t>
@@ -1061,7 +1282,7 @@
           </w:p>
           <w:p>
             <w:pPr>
-              <w:ind w:left="196" w:hanging="196"/>
+              <w:pStyle w:val="EngHang"/>
             </w:pPr>
             <w:r>
               <w:t>Shall conceive without marriage</w:t>
@@ -1069,7 +1290,7 @@
           </w:p>
           <w:p>
             <w:pPr>
-              <w:ind w:left="196" w:hanging="196"/>
+              <w:pStyle w:val="EngHang"/>
             </w:pPr>
             <w:r>
               <w:t>And bear an eternal Son,</w:t>
@@ -1077,7 +1298,7 @@
           </w:p>
           <w:p>
             <w:pPr>
-              <w:ind w:left="196" w:hanging="196"/>
+              <w:pStyle w:val="EngHangEnd"/>
             </w:pPr>
             <w:r>
               <w:t>Which is Immanuel.</w:t>
@@ -1129,10 +1350,34 @@
           </w:tcPr>
           <w:p>
             <w:pPr>
-              <w:pStyle w:val="Coptic"/>
-            </w:pPr>
-            <w:r>
-              <w:t>Ⲓⲏ̄ⲥ̄ Ⲡⲭ̄ⲥ̄ Ⲫϯ ⲛⲉⲙⲁⲛ: ⲫⲏⲉ̀ⲧⲁϥⲛⲁϩⲙⲉⲛ ϧⲉⲛ ⲡⲉϥⲣⲁⲛ: ⲉⲑⲃⲉ ⲡ̀ⲥⲱϯ ⲁϥⲉⲣϩ̀ⲙⲟⲧ ⲛⲁⲛ: ⲫⲏⲉ̀ⲧⲁⲩⲙⲁⲥϥ ϧⲉⲛ Ⲃⲏⲑⲗⲉⲉⲙ.</w:t>
+              <w:pStyle w:val="CopticVersemulti-line"/>
+            </w:pPr>
+            <w:r>
+              <w:t>Ⲓⲏ̄ⲥ̄ Ⲡⲭ̄ⲥ̄ Ⲫϯ ⲛⲉⲙⲁⲛ:</w:t>
+            </w:r>
+          </w:p>
+          <w:p>
+            <w:pPr>
+              <w:pStyle w:val="CopticVersemulti-line"/>
+            </w:pPr>
+            <w:r>
+              <w:t>ⲫⲏⲉ̀ⲧⲁϥⲛⲁϩⲙⲉⲛ ϧⲉⲛ ⲡⲉϥⲣⲁⲛ:</w:t>
+            </w:r>
+          </w:p>
+          <w:p>
+            <w:pPr>
+              <w:pStyle w:val="CopticVersemulti-line"/>
+            </w:pPr>
+            <w:r>
+              <w:t>ⲉⲑⲃⲉ ⲡ̀ⲥⲱϯ ⲁϥⲉⲣϩ̀ⲙⲟⲧ ⲛⲁⲛ:</w:t>
+            </w:r>
+          </w:p>
+          <w:p>
+            <w:pPr>
+              <w:pStyle w:val="CopticVerse"/>
+            </w:pPr>
+            <w:r>
+              <w:t>ⲫⲏⲉ̀ⲧⲁⲩⲙⲁⲥϥ ϧⲉⲛ Ⲃⲏⲑⲗⲉⲉⲙ.</w:t>
             </w:r>
           </w:p>
         </w:tc>
@@ -1167,7 +1412,7 @@
           </w:tcPr>
           <w:p>
             <w:pPr>
-              <w:ind w:left="196" w:hanging="196"/>
+              <w:pStyle w:val="EngHang"/>
             </w:pPr>
             <w:r>
               <w:t>Jesus Christ, God with us,</w:t>
@@ -1175,7 +1420,7 @@
           </w:p>
           <w:p>
             <w:pPr>
-              <w:ind w:left="196" w:hanging="196"/>
+              <w:pStyle w:val="EngHang"/>
             </w:pPr>
             <w:r>
               <w:t>Who saved us by His name,</w:t>
@@ -1183,7 +1428,7 @@
           </w:p>
           <w:p>
             <w:pPr>
-              <w:ind w:left="196" w:hanging="196"/>
+              <w:pStyle w:val="EngHang"/>
             </w:pPr>
             <w:r>
               <w:t>And granted us salvation,</w:t>
@@ -1191,7 +1436,7 @@
           </w:p>
           <w:p>
             <w:pPr>
-              <w:ind w:left="196" w:hanging="196"/>
+              <w:pStyle w:val="EngHangEnd"/>
             </w:pPr>
             <w:r>
               <w:t>Was born in Bethlehem.</w:t>
@@ -1243,10 +1488,35 @@
           </w:tcPr>
           <w:p>
             <w:pPr>
-              <w:pStyle w:val="Coptic"/>
-            </w:pPr>
-            <w:r>
-              <w:t>Ⲕⲁⲧⲁ ⲫ̀ⲣⲏϯ ⲉ̀ⲧⲁϥϫⲟⲥ: ⲛ̀ϫⲉ Ⲙⲁⲧⲑⲉⲟⲥ ⲡⲓⲁ̀ⲡⲟⲥⲧⲟⲗⲟⲥ: ⲉⲑⲃⲉ ⲡ̀ϫⲓⲛⲓ̀ ⲛ̀ⲛⲓⲙⲁⲅⲟⲥ: ⲁⲩⲓ̀ⲛⲓ ⲛⲁϥ ⲛ̀ϩⲁⲛⲇⲱⲣⲟⲛ.</w:t>
+              <w:pStyle w:val="CopticVersemulti-line"/>
+            </w:pPr>
+            <w:r>
+              <w:t>Ⲕⲁⲧⲁ ⲫ̀ⲣⲏϯ ⲉ̀ⲧⲁϥϫⲟⲥ:</w:t>
+            </w:r>
+          </w:p>
+          <w:p>
+            <w:pPr>
+              <w:pStyle w:val="CopticVersemulti-line"/>
+            </w:pPr>
+            <w:r>
+              <w:t>ⲛ̀ϫⲉ Ⲙⲁⲧⲑⲉⲟⲥ ⲡⲓⲁ̀ⲡⲟⲥⲧⲟⲗⲟⲥ:</w:t>
+            </w:r>
+          </w:p>
+          <w:p>
+            <w:pPr>
+              <w:pStyle w:val="CopticVersemulti-line"/>
+            </w:pPr>
+            <w:r>
+              <w:t>ⲉⲑⲃⲉ ⲡ̀ϫⲓⲛⲓ̀ ⲛ̀ⲛⲓⲙⲁⲅⲟⲥ:</w:t>
+            </w:r>
+          </w:p>
+          <w:p>
+            <w:pPr>
+              <w:pStyle w:val="CopticVerse"/>
+            </w:pPr>
+            <w:r>
+              <w:lastRenderedPageBreak/>
+              <w:t>ⲁⲩⲓ̀ⲛⲓ ⲛⲁϥ ⲛ̀ϩⲁⲛⲇⲱⲣⲟⲛ.</w:t>
             </w:r>
           </w:p>
         </w:tc>
@@ -1256,6 +1526,7 @@
           </w:tcPr>
           <w:p>
             <w:r>
+              <w:lastRenderedPageBreak/>
               <w:t>As was spoken</w:t>
             </w:r>
           </w:p>
@@ -1281,7 +1552,7 @@
           </w:tcPr>
           <w:p>
             <w:pPr>
-              <w:ind w:left="196" w:hanging="196"/>
+              <w:pStyle w:val="EngHang"/>
             </w:pPr>
             <w:r>
               <w:t>Luke the Apostle,</w:t>
@@ -1289,7 +1560,7 @@
           </w:p>
           <w:p>
             <w:pPr>
-              <w:ind w:left="196" w:hanging="196"/>
+              <w:pStyle w:val="EngHang"/>
             </w:pPr>
             <w:r>
               <w:t>Spoke of the coming</w:t>
@@ -1297,7 +1568,7 @@
           </w:p>
           <w:p>
             <w:pPr>
-              <w:ind w:left="196" w:hanging="196"/>
+              <w:pStyle w:val="EngHang"/>
             </w:pPr>
             <w:r>
               <w:t>Of the Magi,</w:t>
@@ -1305,9 +1576,10 @@
           </w:p>
           <w:p>
             <w:pPr>
-              <w:ind w:left="196" w:hanging="196"/>
-            </w:pPr>
-            <w:r>
+              <w:pStyle w:val="EngHangEnd"/>
+            </w:pPr>
+            <w:r>
+              <w:lastRenderedPageBreak/>
               <w:t>Who presented Him gifts.</w:t>
             </w:r>
           </w:p>
@@ -1321,6 +1593,7 @@
               <w:ind w:left="196" w:hanging="196"/>
             </w:pPr>
             <w:r>
+              <w:lastRenderedPageBreak/>
               <w:t>Luke the Apostle,</w:t>
             </w:r>
           </w:p>
@@ -1357,10 +1630,35 @@
           </w:tcPr>
           <w:p>
             <w:pPr>
-              <w:pStyle w:val="Coptic"/>
-            </w:pPr>
-            <w:r>
-              <w:t>Ⲗⲟⲓⲡⲟⲛ ⲁⲩⲓ̀ⲛⲓ ⲛ̀ⲛⲓⲙⲁⲅⲟⲥ: ⲟⲩϣⲁⲗ ⲛⲉⲙ ⲟⲩⲛⲟⲩⲃ ⲛⲉⲙ ⲟⲩⲗⲓⲃⲁⲛⲟⲥ: ⲙ̀ⲡⲉⲙ̀ⲑⲟ ⲙ̀Ⲫϯ ⲡⲓⲗⲟⲅⲟⲥ: ⲫⲏⲉ̀ⲧⲁⲩⲙⲁⲥϥ ϧⲉⲛ Ⲃⲏⲑⲗⲉⲉⲙ.</w:t>
+              <w:pStyle w:val="CopticVersemulti-line"/>
+            </w:pPr>
+            <w:r>
+              <w:lastRenderedPageBreak/>
+              <w:t>Ⲗⲟⲓⲡⲟⲛ ⲁⲩⲓ̀ⲛⲓ ⲛ̀ⲛⲓⲙⲁⲅⲟⲥ:</w:t>
+            </w:r>
+          </w:p>
+          <w:p>
+            <w:pPr>
+              <w:pStyle w:val="CopticVersemulti-line"/>
+            </w:pPr>
+            <w:r>
+              <w:t>ⲟⲩϣⲁⲗ ⲛⲉⲙ ⲟⲩⲛⲟⲩⲃ ⲛⲉⲙ ⲟⲩⲗⲓⲃⲁⲛⲟⲥ:</w:t>
+            </w:r>
+          </w:p>
+          <w:p>
+            <w:pPr>
+              <w:pStyle w:val="CopticVersemulti-line"/>
+            </w:pPr>
+            <w:r>
+              <w:t>ⲙ̀ⲡⲉⲙ̀ⲑⲟ ⲙ̀Ⲫϯ ⲡⲓⲗⲟⲅⲟⲥ:</w:t>
+            </w:r>
+          </w:p>
+          <w:p>
+            <w:pPr>
+              <w:pStyle w:val="CopticVerse"/>
+            </w:pPr>
+            <w:r>
+              <w:t>ⲫⲏⲉ̀ⲧⲁⲩⲙⲁⲥϥ ϧⲉⲛ Ⲃⲏⲑⲗⲉⲉⲙ.</w:t>
             </w:r>
           </w:p>
         </w:tc>
@@ -1395,7 +1693,7 @@
           </w:tcPr>
           <w:p>
             <w:pPr>
-              <w:ind w:left="196" w:hanging="196"/>
+              <w:pStyle w:val="EngHang"/>
             </w:pPr>
             <w:r>
               <w:t>Behold, the Magi presented</w:t>
@@ -1403,7 +1701,7 @@
           </w:p>
           <w:p>
             <w:pPr>
-              <w:ind w:left="196" w:hanging="196"/>
+              <w:pStyle w:val="EngHang"/>
             </w:pPr>
             <w:r>
               <w:t>Myrrh, gold, and frankincense</w:t>
@@ -1411,7 +1709,7 @@
           </w:p>
           <w:p>
             <w:pPr>
-              <w:ind w:left="196" w:hanging="196"/>
+              <w:pStyle w:val="EngHang"/>
             </w:pPr>
             <w:r>
               <w:t>To God the Logos,</w:t>
@@ -1419,7 +1717,7 @@
           </w:p>
           <w:p>
             <w:pPr>
-              <w:ind w:left="196" w:hanging="196"/>
+              <w:pStyle w:val="EngHangEnd"/>
             </w:pPr>
             <w:r>
               <w:t>Who was born in Bethlehem.</w:t>
@@ -1471,10 +1769,42 @@
           </w:tcPr>
           <w:p>
             <w:pPr>
-              <w:pStyle w:val="Coptic"/>
-            </w:pPr>
-            <w:r>
-              <w:t>Ⲙⲁⲣⲉⲛϩⲱⲥ ⲛⲉⲙ ⲛⲓⲁⲅⲅⲉⲗⲟⲥ: ϫⲉ ⲟⲩⲱ̀ⲟⲩ ϧⲉⲛ ⲛⲏⲉⲧϭⲟⲥⲓ ⲙ̀Ⲫϯ: ⲛⲉⲙ ⲟⲩϩⲓⲣⲏⲛⲏ ϩⲓϫⲉⲛ ⲡⲓⲕⲁϩⲓ: ⲛⲉⲙ ⲟⲩϯⲙⲁϯ ϧⲉⲛ ⲛⲓⲣⲱⲙⲓ: ⲫⲏⲉ̀ⲧⲁⲩⲙⲁⲥϥ ϧⲉⲛ Ⲃⲏⲑⲗⲉⲉⲙ.</w:t>
+              <w:pStyle w:val="CopticVersemulti-line"/>
+            </w:pPr>
+            <w:r>
+              <w:t>Ⲙⲁⲣⲉⲛϩⲱⲥ ⲛⲉⲙ ⲛⲓⲁⲅⲅⲉⲗⲟⲥ:</w:t>
+            </w:r>
+          </w:p>
+          <w:p>
+            <w:pPr>
+              <w:pStyle w:val="CopticVersemulti-line"/>
+            </w:pPr>
+            <w:r>
+              <w:t>ϫⲉ ⲟⲩⲱ̀ⲟⲩ ϧⲉⲛ ⲛⲏⲉⲧϭⲟⲥⲓ ⲙ̀Ⲫϯ:</w:t>
+            </w:r>
+          </w:p>
+          <w:p>
+            <w:pPr>
+              <w:pStyle w:val="CopticVersemulti-line"/>
+            </w:pPr>
+            <w:r>
+              <w:t>ⲛⲉⲙ ⲟⲩϩⲓⲣⲏⲛⲏ ϩⲓϫⲉⲛ ⲡⲓⲕⲁϩⲓ:</w:t>
+            </w:r>
+          </w:p>
+          <w:p>
+            <w:pPr>
+              <w:pStyle w:val="CopticVersemulti-line"/>
+            </w:pPr>
+            <w:r>
+              <w:t>ⲛⲉⲙ ⲟⲩϯⲙⲁϯ ϧⲉⲛ ⲛⲓⲣⲱⲙⲓ:</w:t>
+            </w:r>
+          </w:p>
+          <w:p>
+            <w:pPr>
+              <w:pStyle w:val="CopticVerse"/>
+            </w:pPr>
+            <w:r>
+              <w:t>ⲫⲏⲉ̀ⲧⲁⲩⲙⲁⲥϥ ϧⲉⲛ Ⲃⲏⲑⲗⲉⲉⲙ.</w:t>
             </w:r>
           </w:p>
         </w:tc>
@@ -1499,17 +1829,25 @@
           </w:p>
           <w:p>
             <w:r>
-              <w:t>Good well towards man</w:t>
-            </w:r>
-          </w:p>
-        </w:tc>
-        <w:tc>
-          <w:tcPr>
-            <w:tcW w:w="1255" w:type="pct"/>
-          </w:tcPr>
-          <w:p>
-            <w:pPr>
-              <w:ind w:left="196" w:hanging="196"/>
+              <w:t xml:space="preserve">Good </w:t>
+            </w:r>
+            <w:proofErr w:type="spellStart"/>
+            <w:r>
+              <w:t>well</w:t>
+            </w:r>
+            <w:proofErr w:type="spellEnd"/>
+            <w:r>
+              <w:t xml:space="preserve"> towards man</w:t>
+            </w:r>
+          </w:p>
+        </w:tc>
+        <w:tc>
+          <w:tcPr>
+            <w:tcW w:w="1255" w:type="pct"/>
+          </w:tcPr>
+          <w:p>
+            <w:pPr>
+              <w:pStyle w:val="EngHang"/>
             </w:pPr>
             <w:r>
               <w:t>Let us praise with the angels,</w:t>
@@ -1517,18 +1855,15 @@
           </w:p>
           <w:p>
             <w:pPr>
-              <w:ind w:left="196" w:hanging="196"/>
-            </w:pPr>
-            <w:r>
-              <w:t>Saying, "glory to God in the highest</w:t>
-            </w:r>
-            <w:r>
-              <w:t>.</w:t>
-            </w:r>
-          </w:p>
-          <w:p>
-            <w:pPr>
-              <w:ind w:left="196" w:hanging="196"/>
+              <w:pStyle w:val="EngHang"/>
+            </w:pPr>
+            <w:r>
+              <w:t>Saying, "glory to God in the highest.</w:t>
+            </w:r>
+          </w:p>
+          <w:p>
+            <w:pPr>
+              <w:pStyle w:val="EngHang"/>
             </w:pPr>
             <w:r>
               <w:t>Pease one earth towards</w:t>
@@ -1536,7 +1871,7 @@
           </w:p>
           <w:p>
             <w:pPr>
-              <w:ind w:left="196" w:hanging="196"/>
+              <w:pStyle w:val="EngHangEnd"/>
             </w:pPr>
             <w:r>
               <w:t>Men of goodwill."</w:t>
@@ -1588,19 +1923,34 @@
           </w:tcPr>
           <w:p>
             <w:pPr>
-              <w:pStyle w:val="Coptic"/>
-            </w:pPr>
-            <w:r>
-              <w:t>Ⲛⲓⲙⲁⲛⲉ̀ⲥⲱⲟⲩ ⲁⲩⲛⲁⲩ ⲡ̀ⲉϥⲱ̀ⲟⲩ: ⲁⲩⲕⲟⲧⲟⲩ ϫⲉ ⲛ̀ⲑⲱⲟⲩ ⲑⲩϯⲱ̀ⲟⲩ: Ⲓⲏ̄ⲥ̄ Ⲡ</w:t>
-            </w:r>
-            <w:r>
-              <w:pgNum/>
-            </w:r>
-            <w:r>
-              <w:pgNum/>
-            </w:r>
-            <w:r>
-              <w:t>ⲭ̄ⲥ̄ ⲡ̀ⲟⲩⲣⲟ ⲛ̀ⲧⲉ ⲡ̀ⲱ̀ⲟⲩ: ⲫⲏⲉ̀ⲧⲁⲩⲙⲁⲥϥ ϧⲉⲛ Ⲃⲏⲉⲗⲉⲉⲙ.</w:t>
+              <w:pStyle w:val="CopticVersemulti-line"/>
+            </w:pPr>
+            <w:r>
+              <w:t>Ⲛⲓⲙⲁⲛⲉ̀ⲥⲱⲟⲩ ⲁⲩⲛⲁⲩ ⲡ̀ⲉϥⲱ̀ⲟⲩ:</w:t>
+            </w:r>
+          </w:p>
+          <w:p>
+            <w:pPr>
+              <w:pStyle w:val="CopticVersemulti-line"/>
+            </w:pPr>
+            <w:r>
+              <w:t>ⲁⲩⲕⲟⲧⲟⲩ ϫⲉ ⲛ̀ⲑⲱⲟⲩ ⲑⲩϯⲱ̀ⲟⲩ:</w:t>
+            </w:r>
+          </w:p>
+          <w:p>
+            <w:pPr>
+              <w:pStyle w:val="CopticVersemulti-line"/>
+            </w:pPr>
+            <w:r>
+              <w:t>Ⲓⲏ̄ⲥ̄ Ⲡⲭ̄ⲥ̄ ⲡ̀ⲟⲩⲣⲟ ⲛ̀ⲧⲉ ⲡ̀ⲱ̀ⲟⲩ:</w:t>
+            </w:r>
+          </w:p>
+          <w:p>
+            <w:pPr>
+              <w:pStyle w:val="CopticVerse"/>
+            </w:pPr>
+            <w:r>
+              <w:t>ⲫⲏⲉ̀ⲧⲁⲩⲙⲁⲥϥ ϧⲉⲛ Ⲃⲏⲉⲗⲉⲉⲙ.</w:t>
             </w:r>
           </w:p>
         </w:tc>
@@ -1635,7 +1985,7 @@
           </w:tcPr>
           <w:p>
             <w:pPr>
-              <w:ind w:left="196" w:hanging="196"/>
+              <w:pStyle w:val="EngHang"/>
             </w:pPr>
             <w:r>
               <w:t>The shepherds beheld His glory,</w:t>
@@ -1643,7 +1993,7 @@
           </w:p>
           <w:p>
             <w:pPr>
-              <w:ind w:left="196" w:hanging="196"/>
+              <w:pStyle w:val="EngHang"/>
             </w:pPr>
             <w:r>
               <w:t>And return glorifying</w:t>
@@ -1651,7 +2001,7 @@
           </w:p>
           <w:p>
             <w:pPr>
-              <w:ind w:left="196" w:hanging="196"/>
+              <w:pStyle w:val="EngHang"/>
             </w:pPr>
             <w:r>
               <w:t>Jesus Christ, the King of glory,</w:t>
@@ -1659,7 +2009,7 @@
           </w:p>
           <w:p>
             <w:pPr>
-              <w:ind w:left="196" w:hanging="196"/>
+              <w:pStyle w:val="EngHangEnd"/>
             </w:pPr>
             <w:r>
               <w:t>Who was born in Bethlehem.</w:t>
@@ -1711,10 +2061,34 @@
           </w:tcPr>
           <w:p>
             <w:pPr>
-              <w:pStyle w:val="Coptic"/>
-            </w:pPr>
-            <w:r>
-              <w:t>Ⲝⲟⲯⲓⲧ ⲉⲣ ⲡⲉ ⲡⲓⲛⲟⲙⲟⲑⲉⲧⲏⲥ: Ⲇⲁⲛⲓⲏⲗ ⲁϥϫⲉ ⲙ̀ⲙⲟⲥ: ϥ̀ⲛⲁⲓ̀ ⲛ̀ϫⲉ Ⲙⲁⲥⲓⲁⲥ: ⲫⲏⲉ̀ⲧⲁⲩⲙⲁⲥϥ ϧⲉⲛ Ⲃⲏⲑⲗⲉⲉⲙ.</w:t>
+              <w:pStyle w:val="CopticVersemulti-line"/>
+            </w:pPr>
+            <w:r>
+              <w:t>Ⲝⲟⲯⲓⲧ ⲉⲣ ⲡⲉ ⲡⲓⲛⲟⲙⲟⲑⲉⲧⲏⲥ:</w:t>
+            </w:r>
+          </w:p>
+          <w:p>
+            <w:pPr>
+              <w:pStyle w:val="CopticVersemulti-line"/>
+            </w:pPr>
+            <w:r>
+              <w:t>Ⲇⲁⲛⲓⲏⲗ ⲁϥϫⲉ ⲙ̀ⲙⲟⲥ:</w:t>
+            </w:r>
+          </w:p>
+          <w:p>
+            <w:pPr>
+              <w:pStyle w:val="CopticVersemulti-line"/>
+            </w:pPr>
+            <w:r>
+              <w:t>ϥ̀ⲛⲁⲓ̀ ⲛ̀ϫⲉ Ⲙⲁⲥⲓⲁⲥ:</w:t>
+            </w:r>
+          </w:p>
+          <w:p>
+            <w:pPr>
+              <w:pStyle w:val="CopticVerse"/>
+            </w:pPr>
+            <w:r>
+              <w:t>ⲫⲏⲉ̀ⲧⲁⲩⲙⲁⲥϥ ϧⲉⲛ Ⲃⲏⲑⲗⲉⲉⲙ.</w:t>
             </w:r>
           </w:p>
         </w:tc>
@@ -1749,7 +2123,7 @@
           </w:tcPr>
           <w:p>
             <w:pPr>
-              <w:ind w:left="196" w:hanging="196"/>
+              <w:pStyle w:val="EngHang"/>
             </w:pPr>
             <w:r>
               <w:t>In ninety-nine verses,</w:t>
@@ -1757,7 +2131,7 @@
           </w:p>
           <w:p>
             <w:pPr>
-              <w:ind w:left="196" w:hanging="196"/>
+              <w:pStyle w:val="EngHang"/>
             </w:pPr>
             <w:r>
               <w:t>Daniel said that,</w:t>
@@ -1765,7 +2139,7 @@
           </w:p>
           <w:p>
             <w:pPr>
-              <w:ind w:left="196" w:hanging="196"/>
+              <w:pStyle w:val="EngHang"/>
             </w:pPr>
             <w:r>
               <w:t>The Messiah will come and be</w:t>
@@ -1773,7 +2147,7 @@
           </w:p>
           <w:p>
             <w:pPr>
-              <w:ind w:left="196" w:hanging="196"/>
+              <w:pStyle w:val="EngHangEnd"/>
             </w:pPr>
             <w:r>
               <w:t>Born in Bethlehem.</w:t>
@@ -1825,14 +2199,35 @@
           </w:tcPr>
           <w:p>
             <w:pPr>
-              <w:pStyle w:val="Coptic"/>
-            </w:pPr>
-            <w:r>
-              <w:t xml:space="preserve">Ⲟⲩⲟϩ ⲛ̀ⲑⲟϥ ⲡⲉ ⲡⲓⲗⲟⲅⲟⲥ ⲛ̀ⲧⲉ </w:t>
-            </w:r>
+              <w:pStyle w:val="CopticVersemulti-line"/>
+            </w:pPr>
+            <w:r>
+              <w:t>Ⲟⲩⲟϩ ⲛ̀ⲑⲟϥ ⲡⲉ ⲡⲓⲗⲟⲅⲟⲥ ⲛ̀ⲧⲉ Ⲫⲓⲱⲧ:</w:t>
+            </w:r>
+          </w:p>
+          <w:p>
+            <w:pPr>
+              <w:pStyle w:val="CopticVersemulti-line"/>
+            </w:pPr>
+            <w:r>
+              <w:t>ⲛⲉⲙ ⲡ̀ϣⲏⲣⲓ ⲙ̀ⲙⲏⲓ ⲉ̀ⲧⲉⲛϩⲟⲧ:</w:t>
+            </w:r>
+          </w:p>
+          <w:p>
+            <w:pPr>
+              <w:pStyle w:val="CopticVersemulti-line"/>
+            </w:pPr>
+            <w:r>
+              <w:t>ⲡⲓⲙⲓⲥⲓ ⲉ̀ⲃⲟⲗϧⲉⲛ Ⲫⲓⲱⲧ:</w:t>
+            </w:r>
+          </w:p>
+          <w:p>
+            <w:pPr>
+              <w:pStyle w:val="CopticVerse"/>
+            </w:pPr>
             <w:r>
               <w:lastRenderedPageBreak/>
-              <w:t>Ⲫⲓⲱⲧ: ⲛⲉⲙ ⲡ̀ϣⲏⲣⲓ ⲙ̀ⲙⲏⲓ ⲉ̀ⲧⲉⲛϩⲟⲧ: ⲡⲓⲙⲓⲥⲓ ⲉ̀ⲃⲟⲗϧⲉⲛ Ⲫⲓⲱⲧ: ϧⲁϫⲱⲟⲩ ⲛ̀ⲛⲓⲉ̀ⲱⲛ ⲧⲏⲣⲟⲩ.</w:t>
+              <w:t>ϧⲁϫⲱⲟⲩ ⲛ̀ⲛⲓⲉ̀ⲱⲛ ⲧⲏⲣⲟⲩ.</w:t>
             </w:r>
           </w:p>
         </w:tc>
@@ -1848,17 +2243,54 @@
           </w:p>
           <w:p>
             <w:r>
+              <w:t>The True Faithful Son</w:t>
+            </w:r>
+          </w:p>
+          <w:p>
+            <w:r>
+              <w:t>Born of the Father</w:t>
+            </w:r>
+          </w:p>
+          <w:p>
+            <w:r>
+              <w:t>Before all ages.</w:t>
+            </w:r>
+          </w:p>
+        </w:tc>
+        <w:tc>
+          <w:tcPr>
+            <w:tcW w:w="1255" w:type="pct"/>
+          </w:tcPr>
+          <w:p>
+            <w:pPr>
+              <w:pStyle w:val="EngHang"/>
+            </w:pPr>
+            <w:r>
+              <w:t>He is the Logos of the Father,</w:t>
+            </w:r>
+          </w:p>
+          <w:p>
+            <w:pPr>
+              <w:pStyle w:val="EngHang"/>
+            </w:pPr>
+            <w:r>
+              <w:t>The true and faithful Son,</w:t>
+            </w:r>
+          </w:p>
+          <w:p>
+            <w:pPr>
+              <w:pStyle w:val="EngHang"/>
+            </w:pPr>
+            <w:r>
+              <w:t>Born of the Father</w:t>
+            </w:r>
+          </w:p>
+          <w:p>
+            <w:pPr>
+              <w:pStyle w:val="EngHangEnd"/>
+            </w:pPr>
+            <w:r>
               <w:lastRenderedPageBreak/>
-              <w:t>The True Faithful Son</w:t>
-            </w:r>
-          </w:p>
-          <w:p>
-            <w:r>
-              <w:t>Born of the Father</w:t>
-            </w:r>
-          </w:p>
-          <w:p>
-            <w:r>
               <w:t>Before all ages.</w:t>
             </w:r>
           </w:p>
@@ -1881,46 +2313,6 @@
               <w:ind w:left="196" w:hanging="196"/>
             </w:pPr>
             <w:r>
-              <w:lastRenderedPageBreak/>
-              <w:t>The true and faithful Son,</w:t>
-            </w:r>
-          </w:p>
-          <w:p>
-            <w:pPr>
-              <w:ind w:left="196" w:hanging="196"/>
-            </w:pPr>
-            <w:r>
-              <w:t>Born of the Father</w:t>
-            </w:r>
-          </w:p>
-          <w:p>
-            <w:pPr>
-              <w:ind w:left="196" w:hanging="196"/>
-            </w:pPr>
-            <w:r>
-              <w:t>Before all ages.</w:t>
-            </w:r>
-          </w:p>
-        </w:tc>
-        <w:tc>
-          <w:tcPr>
-            <w:tcW w:w="1255" w:type="pct"/>
-          </w:tcPr>
-          <w:p>
-            <w:pPr>
-              <w:ind w:left="196" w:hanging="196"/>
-            </w:pPr>
-            <w:r>
-              <w:lastRenderedPageBreak/>
-              <w:t>He is the Logos of the Father,</w:t>
-            </w:r>
-          </w:p>
-          <w:p>
-            <w:pPr>
-              <w:ind w:left="196" w:hanging="196"/>
-            </w:pPr>
-            <w:r>
-              <w:lastRenderedPageBreak/>
               <w:t>The true and faithful Son,</w:t>
             </w:r>
           </w:p>
@@ -1949,11 +2341,35 @@
           </w:tcPr>
           <w:p>
             <w:pPr>
-              <w:pStyle w:val="Coptic"/>
+              <w:pStyle w:val="CopticVersemulti-line"/>
             </w:pPr>
             <w:r>
               <w:lastRenderedPageBreak/>
-              <w:t>Ⲡⲁⲓⲣⲝⲱⲛ ⲛ̀ⲧⲉ ⲛⲓⲉ̀ⲱⲛ: ⲉ̀ⲧⲁϥⲟⲩⲱⲛϩ ϧⲉⲛ Ⲥⲓⲱⲛ: ϣⲁ ⲛ̀ⲧⲉϥⲛⲁϩⲙⲉⲛ ⲁ̀ⲛⲟⲛ ϩⲱⲛ: ϩⲓⲧⲉⲛ ⲧⲉϥⲡⲁⲣⲟⲩⲥⲓⲁ̀ ⲉ̄ⲟ̄ⲩ̄.</w:t>
+              <w:t>Ⲡⲁⲓⲣⲝⲱⲛ ⲛ̀ⲧⲉ ⲛⲓⲉ̀ⲱⲛ:</w:t>
+            </w:r>
+          </w:p>
+          <w:p>
+            <w:pPr>
+              <w:pStyle w:val="CopticVersemulti-line"/>
+            </w:pPr>
+            <w:r>
+              <w:t>ⲉ̀ⲧⲁϥⲟⲩⲱⲛϩ ϧⲉⲛ Ⲥⲓⲱⲛ:</w:t>
+            </w:r>
+          </w:p>
+          <w:p>
+            <w:pPr>
+              <w:pStyle w:val="CopticVersemulti-line"/>
+            </w:pPr>
+            <w:r>
+              <w:t>ϣⲁ ⲛ̀ⲧⲉϥⲛⲁϩⲙⲉⲛ ⲁ̀ⲛⲟⲛ ϩⲱⲛ:</w:t>
+            </w:r>
+          </w:p>
+          <w:p>
+            <w:pPr>
+              <w:pStyle w:val="CopticVerse"/>
+            </w:pPr>
+            <w:r>
+              <w:t>ϩⲓⲧⲉⲛ ⲧⲉϥⲡⲁⲣⲟⲩⲥⲓⲁ̀ ⲉ̄ⲟ̄ⲩ̄.</w:t>
             </w:r>
           </w:p>
         </w:tc>
@@ -1988,7 +2404,7 @@
           </w:tcPr>
           <w:p>
             <w:pPr>
-              <w:ind w:left="196" w:hanging="196"/>
+              <w:pStyle w:val="EngHang"/>
             </w:pPr>
             <w:r>
               <w:t>The head of the ages,</w:t>
@@ -1996,7 +2412,7 @@
           </w:p>
           <w:p>
             <w:pPr>
-              <w:ind w:left="196" w:hanging="196"/>
+              <w:pStyle w:val="EngHang"/>
             </w:pPr>
             <w:r>
               <w:t>Who appeared in Zion,</w:t>
@@ -2004,7 +2420,7 @@
           </w:p>
           <w:p>
             <w:pPr>
-              <w:ind w:left="196" w:hanging="196"/>
+              <w:pStyle w:val="EngHang"/>
             </w:pPr>
             <w:r>
               <w:t>Even to save us,</w:t>
@@ -2012,10 +2428,18 @@
           </w:p>
           <w:p>
             <w:pPr>
-              <w:ind w:left="196" w:hanging="196"/>
-            </w:pPr>
-            <w:r>
-              <w:t>By his holy Parousia.</w:t>
+              <w:pStyle w:val="EngHangEnd"/>
+            </w:pPr>
+            <w:r>
+              <w:t xml:space="preserve">By his holy </w:t>
+            </w:r>
+            <w:proofErr w:type="spellStart"/>
+            <w:r>
+              <w:t>Parousia</w:t>
+            </w:r>
+            <w:proofErr w:type="spellEnd"/>
+            <w:r>
+              <w:t>.</w:t>
             </w:r>
           </w:p>
         </w:tc>
@@ -2052,7 +2476,15 @@
               <w:ind w:left="196" w:hanging="196"/>
             </w:pPr>
             <w:r>
-              <w:t>By his holy Parousia.</w:t>
+              <w:t xml:space="preserve">By his holy </w:t>
+            </w:r>
+            <w:proofErr w:type="spellStart"/>
+            <w:r>
+              <w:t>Parousia</w:t>
+            </w:r>
+            <w:proofErr w:type="spellEnd"/>
+            <w:r>
+              <w:t>.</w:t>
             </w:r>
           </w:p>
         </w:tc>
@@ -2064,10 +2496,34 @@
           </w:tcPr>
           <w:p>
             <w:pPr>
-              <w:pStyle w:val="Coptic"/>
-            </w:pPr>
-            <w:r>
-              <w:t>Ⲣⲉⲕ ⲡⲉⲙⲁϣϫ ⲉ̀ⲛⲓⲙⲁⲛⲉ̀ⲥⲱⲟⲩ: ⲟⲩⲟϩ ⲛⲏⲉ̀ⲧⲁⲩⲛⲁⲩ ⲉ̀ⲣⲱⲟⲩ: ⲛⲓⲁⲅⲅⲉⲗⲟⲥ ⲥⲉϩⲱⲥ ⲥⲉϯⲱ̀ⲟⲩ: ⲫⲏⲉ̀ⲧⲁⲩⲙⲁⲥϥ ϧⲉⲛ Ⲃⲏⲑⲗⲉⲉⲙ.</w:t>
+              <w:pStyle w:val="CopticVersemulti-line"/>
+            </w:pPr>
+            <w:r>
+              <w:t>Ⲣⲉⲕ ⲡⲉⲙⲁϣϫ ⲉ̀ⲛⲓⲙⲁⲛⲉ̀ⲥⲱⲟⲩ:</w:t>
+            </w:r>
+          </w:p>
+          <w:p>
+            <w:pPr>
+              <w:pStyle w:val="CopticVersemulti-line"/>
+            </w:pPr>
+            <w:r>
+              <w:t>ⲟⲩⲟϩ ⲛⲏⲉ̀ⲧⲁⲩⲛⲁⲩ ⲉ̀ⲣⲱⲟⲩ:</w:t>
+            </w:r>
+          </w:p>
+          <w:p>
+            <w:pPr>
+              <w:pStyle w:val="CopticVersemulti-line"/>
+            </w:pPr>
+            <w:r>
+              <w:t>ⲛⲓⲁⲅⲅⲉⲗⲟⲥ ⲥⲉϩⲱⲥ ⲥⲉϯⲱ̀ⲟⲩ:</w:t>
+            </w:r>
+          </w:p>
+          <w:p>
+            <w:pPr>
+              <w:pStyle w:val="CopticVerse"/>
+            </w:pPr>
+            <w:r>
+              <w:t>ⲫⲏⲉ̀ⲧⲁⲩⲙⲁⲥϥ ϧⲉⲛ Ⲃⲏⲑⲗⲉⲉⲙ.</w:t>
             </w:r>
           </w:p>
         </w:tc>
@@ -2102,7 +2558,7 @@
           </w:tcPr>
           <w:p>
             <w:pPr>
-              <w:ind w:left="196" w:hanging="196"/>
+              <w:pStyle w:val="EngHang"/>
             </w:pPr>
             <w:r>
               <w:t>Incline your ear to the shepherds,</w:t>
@@ -2110,7 +2566,7 @@
           </w:p>
           <w:p>
             <w:pPr>
-              <w:ind w:left="196" w:hanging="196"/>
+              <w:pStyle w:val="EngHang"/>
             </w:pPr>
             <w:r>
               <w:t>Who saw the angels</w:t>
@@ -2118,7 +2574,7 @@
           </w:p>
           <w:p>
             <w:pPr>
-              <w:ind w:left="196" w:hanging="196"/>
+              <w:pStyle w:val="EngHang"/>
             </w:pPr>
             <w:r>
               <w:t>Praising and glorifying He</w:t>
@@ -2126,7 +2582,7 @@
           </w:p>
           <w:p>
             <w:pPr>
-              <w:ind w:left="196" w:hanging="196"/>
+              <w:pStyle w:val="EngHangEnd"/>
             </w:pPr>
             <w:r>
               <w:t>Who was born in Bethlehem.</w:t>
@@ -2178,10 +2634,34 @@
           </w:tcPr>
           <w:p>
             <w:pPr>
-              <w:pStyle w:val="Coptic"/>
-            </w:pPr>
-            <w:r>
-              <w:t>Ⲥⲱⲧⲉⲙ ⲉ̀ϯⲉⲣⲙⲉⲛⲓⲁ̀: ϫⲉ ⲟⲩⲁ̀ⲗⲟⲩ ⲁⲩⲙⲁⲥϥ ⲛ̀ϫⲉ Ⲙⲁⲣⲓⲁ̀: ⲉⲥⲧⲟⲃ ⲛ̀ϫⲉ ⲧⲉⲥⲡⲁⲣⲑⲉⲛⲓⲁ̀: ϧⲉⲛ ⲟⲩϩⲱⲃ ⲙ̀ⲡⲁⲣⲁⲇⲟⲝⲟⲛ.</w:t>
+              <w:pStyle w:val="CopticVersemulti-line"/>
+            </w:pPr>
+            <w:r>
+              <w:t>Ⲥⲱⲧⲉⲙ ⲉ̀ϯⲉⲣⲙⲉⲛⲓⲁ̀:</w:t>
+            </w:r>
+          </w:p>
+          <w:p>
+            <w:pPr>
+              <w:pStyle w:val="CopticVersemulti-line"/>
+            </w:pPr>
+            <w:r>
+              <w:t>ϫⲉ ⲟⲩⲁ̀ⲗⲟⲩ ⲁⲩⲙⲁⲥϥ ⲛ̀ϫⲉ Ⲙⲁⲣⲓⲁ̀:</w:t>
+            </w:r>
+          </w:p>
+          <w:p>
+            <w:pPr>
+              <w:pStyle w:val="CopticVersemulti-line"/>
+            </w:pPr>
+            <w:r>
+              <w:t>ⲉⲥⲧⲟⲃ ⲛ̀ϫⲉ ⲧⲉⲥⲡⲁⲣⲑⲉⲛⲓⲁ̀:</w:t>
+            </w:r>
+          </w:p>
+          <w:p>
+            <w:pPr>
+              <w:pStyle w:val="CopticVerse"/>
+            </w:pPr>
+            <w:r>
+              <w:t>ϧⲉⲛ ⲟⲩϩⲱⲃ ⲙ̀ⲡⲁⲣⲁⲇⲟⲝⲟⲛ.</w:t>
             </w:r>
           </w:p>
         </w:tc>
@@ -2216,7 +2696,7 @@
           </w:tcPr>
           <w:p>
             <w:pPr>
-              <w:ind w:left="196" w:hanging="196"/>
+              <w:pStyle w:val="EngHang"/>
             </w:pPr>
             <w:r>
               <w:t>Listen to the explanation:</w:t>
@@ -2224,7 +2704,7 @@
           </w:p>
           <w:p>
             <w:pPr>
-              <w:ind w:left="196" w:hanging="196"/>
+              <w:pStyle w:val="EngHang"/>
             </w:pPr>
             <w:r>
               <w:t>Mary bore a child,</w:t>
@@ -2232,7 +2712,7 @@
           </w:p>
           <w:p>
             <w:pPr>
-              <w:ind w:left="196" w:hanging="196"/>
+              <w:pStyle w:val="EngHang"/>
             </w:pPr>
             <w:r>
               <w:t>And her virginity remains sealed,</w:t>
@@ -2240,7 +2720,7 @@
           </w:p>
           <w:p>
             <w:pPr>
-              <w:ind w:left="196" w:hanging="196"/>
+              <w:pStyle w:val="EngHangEnd"/>
             </w:pPr>
             <w:r>
               <w:t>By a mysterious working.</w:t>
@@ -2292,10 +2772,34 @@
           </w:tcPr>
           <w:p>
             <w:pPr>
-              <w:pStyle w:val="Coptic"/>
-            </w:pPr>
-            <w:r>
-              <w:t>Ⲧⲉⲛⲉⲣⲙⲁⲕⲁⲣⲓⲍⲓⲛ ⲙ̀ⲙⲟ: ⲛⲉⲙ Ⲅⲁⲃⲣⲓⲏⲗ ⲛⲓⲁⲅⲅⲉⲗⲟⲥ: ϫⲉ ⲭⲉⲣⲉ ⲛⲉ ⲱ̀ ϯⲡⲁⲣⲑⲉⲛⲟⲥ: Ⲙⲁⲣⲓⲁ̀ ⲧ̀ϣⲉⲣⲓ ⲛ̀Ⲓⲱⲁ̀ⲕⲓⲙ.</w:t>
+              <w:pStyle w:val="CopticVersemulti-line"/>
+            </w:pPr>
+            <w:r>
+              <w:t>Ⲧⲉⲛⲉⲣⲙⲁⲕⲁⲣⲓⲍⲓⲛ ⲙ̀ⲙⲟ:</w:t>
+            </w:r>
+          </w:p>
+          <w:p>
+            <w:pPr>
+              <w:pStyle w:val="CopticVersemulti-line"/>
+            </w:pPr>
+            <w:r>
+              <w:t>ⲛⲉⲙ Ⲅⲁⲃⲣⲓⲏⲗ ⲛⲓⲁⲅⲅⲉⲗⲟⲥ:</w:t>
+            </w:r>
+          </w:p>
+          <w:p>
+            <w:pPr>
+              <w:pStyle w:val="CopticVersemulti-line"/>
+            </w:pPr>
+            <w:r>
+              <w:t>ϫⲉ ⲭⲉⲣⲉ ⲛⲉ ⲱ̀ ϯⲡⲁⲣⲑⲉⲛⲟⲥ:</w:t>
+            </w:r>
+          </w:p>
+          <w:p>
+            <w:pPr>
+              <w:pStyle w:val="CopticVerse"/>
+            </w:pPr>
+            <w:r>
+              <w:t>Ⲙⲁⲣⲓⲁ̀ ⲧ̀ϣⲉⲣⲓ ⲛ̀Ⲓⲱⲁ̀ⲕⲓⲙ.</w:t>
             </w:r>
           </w:p>
         </w:tc>
@@ -2330,7 +2834,7 @@
           </w:tcPr>
           <w:p>
             <w:pPr>
-              <w:ind w:left="196" w:hanging="196"/>
+              <w:pStyle w:val="EngHang"/>
             </w:pPr>
             <w:r>
               <w:t>We magnify you with Gabriel</w:t>
@@ -2338,7 +2842,7 @@
           </w:p>
           <w:p>
             <w:pPr>
-              <w:ind w:left="196" w:hanging="196"/>
+              <w:pStyle w:val="EngHang"/>
             </w:pPr>
             <w:r>
               <w:t>The Angel saying,</w:t>
@@ -2346,7 +2850,7 @@
           </w:p>
           <w:p>
             <w:pPr>
-              <w:ind w:left="196" w:hanging="196"/>
+              <w:pStyle w:val="EngHang"/>
             </w:pPr>
             <w:r>
               <w:t>Hail to you, O Virgin,</w:t>
@@ -2354,7 +2858,7 @@
           </w:p>
           <w:p>
             <w:pPr>
-              <w:ind w:left="196" w:hanging="196"/>
+              <w:pStyle w:val="EngHangEnd"/>
             </w:pPr>
             <w:r>
               <w:t>Mary the daughter of Joachim.</w:t>
@@ -2406,10 +2910,38 @@
           </w:tcPr>
           <w:p>
             <w:pPr>
-              <w:pStyle w:val="Coptic"/>
-            </w:pPr>
-            <w:r>
-              <w:t>Ⲩⲓⲟⲥ Ⲑⲉⲟ̀ⲥ ⲁϥⲓ̀ ϣⲁⲣⲟⲛ: ⲟⲩⲟϩ ⲁϥϣⲉⲛϩⲏⲧ ϧⲁⲣⲟⲛ: ⲁϥⲟⲩⲱⲛϩ ⲙ̀ⲡⲉϥϩⲟ ⲉ̀ϩ̀ⲣⲏⲓ ⲉ̀ϫⲱⲛ: ⲟⲩⲟϩ ⲉϥⲉ̀ⲛⲁⲓ ⲛⲁⲛ ⲕⲁⲧⲁ ⲡⲉϥⲛⲓϣϯ ⲛ̀ⲛⲁⲓ.</w:t>
+              <w:pStyle w:val="CopticVersemulti-line"/>
+            </w:pPr>
+            <w:r>
+              <w:t>Ⲩⲓⲟⲥ Ⲑⲉⲟ̀ⲥ ⲁϥⲓ̀ ϣⲁⲣⲟⲛ:</w:t>
+            </w:r>
+          </w:p>
+          <w:p>
+            <w:pPr>
+              <w:pStyle w:val="CopticVersemulti-line"/>
+            </w:pPr>
+            <w:r>
+              <w:t>ⲟⲩⲟϩ ⲁϥϣⲉⲛϩⲏⲧ ϧⲁⲣⲟⲛ:</w:t>
+            </w:r>
+          </w:p>
+          <w:p>
+            <w:pPr>
+              <w:pStyle w:val="CopticVersemulti-line"/>
+            </w:pPr>
+            <w:r>
+              <w:t>ⲁϥⲟⲩⲱⲛϩ ⲙ̀ⲡⲉϥϩⲟ ⲉ̀ϩ̀ⲣⲏⲓ ⲉ̀ϫⲱⲛ:</w:t>
+            </w:r>
+          </w:p>
+          <w:p>
+            <w:pPr>
+              <w:pStyle w:val="CopticVerse"/>
+            </w:pPr>
+            <w:r>
+              <w:t xml:space="preserve">ⲟⲩⲟϩ ⲉϥⲉ̀ⲛⲁⲓ ⲛⲁⲛ ⲕⲁⲧⲁ </w:t>
+            </w:r>
+            <w:r>
+              <w:lastRenderedPageBreak/>
+              <w:t>ⲡⲉϥⲛⲓϣϯ ⲛ̀ⲛⲁⲓ.</w:t>
             </w:r>
           </w:p>
         </w:tc>
@@ -2419,6 +2951,7 @@
           </w:tcPr>
           <w:p>
             <w:r>
+              <w:lastRenderedPageBreak/>
               <w:t>The Son of God, came to us</w:t>
             </w:r>
           </w:p>
@@ -2444,7 +2977,7 @@
           </w:tcPr>
           <w:p>
             <w:pPr>
-              <w:ind w:left="196" w:hanging="196"/>
+              <w:pStyle w:val="EngHang"/>
             </w:pPr>
             <w:r>
               <w:t>The Son of God came to us</w:t>
@@ -2452,7 +2985,7 @@
           </w:p>
           <w:p>
             <w:pPr>
-              <w:ind w:left="196" w:hanging="196"/>
+              <w:pStyle w:val="EngHang"/>
             </w:pPr>
             <w:r>
               <w:t>With compassion and manifested</w:t>
@@ -2460,7 +2993,7 @@
           </w:p>
           <w:p>
             <w:pPr>
-              <w:ind w:left="196" w:hanging="196"/>
+              <w:pStyle w:val="EngHang"/>
             </w:pPr>
             <w:r>
               <w:t>His face to us to save us</w:t>
@@ -2468,9 +3001,10 @@
           </w:p>
           <w:p>
             <w:pPr>
-              <w:ind w:left="196" w:hanging="196"/>
-            </w:pPr>
-            <w:r>
+              <w:pStyle w:val="EngHangEnd"/>
+            </w:pPr>
+            <w:r>
+              <w:lastRenderedPageBreak/>
               <w:t>According to His great mercy.</w:t>
             </w:r>
           </w:p>
@@ -2484,6 +3018,7 @@
               <w:ind w:left="196" w:hanging="196"/>
             </w:pPr>
             <w:r>
+              <w:lastRenderedPageBreak/>
               <w:t>The Son of God came to us</w:t>
             </w:r>
           </w:p>
@@ -2520,10 +3055,35 @@
           </w:tcPr>
           <w:p>
             <w:pPr>
-              <w:pStyle w:val="Coptic"/>
-            </w:pPr>
-            <w:r>
-              <w:t>Ⲫⲏⲉⲧϩⲉⲙⲥⲓ ϩⲓϫⲉⲛ ⲛⲓⲫⲏⲟⲩⲓ̀: ϧⲉⲛ ⲡⲉⲕⲛⲁⲓ ⲁⲣⲓⲡⲉⲛⲙⲉⲩⲓ̀: ⲟⲩⲟϩ ⲭⲱ ⲉ̀ⲃⲟⲗ ⲛ̀ⲛⲉⲛⲛⲟⲃⲓ: ⲛⲏⲉ̀ⲧⲁⲛⲁⲓⲧⲟⲩ ⲓⲥϫⲉⲛ ϩⲏ.</w:t>
+              <w:pStyle w:val="CopticVersemulti-line"/>
+            </w:pPr>
+            <w:r>
+              <w:lastRenderedPageBreak/>
+              <w:t>Ⲫⲏⲉⲧϩⲉⲙⲥⲓ ϩⲓϫⲉⲛ ⲛⲓⲫⲏⲟⲩⲓ̀:</w:t>
+            </w:r>
+          </w:p>
+          <w:p>
+            <w:pPr>
+              <w:pStyle w:val="CopticVersemulti-line"/>
+            </w:pPr>
+            <w:r>
+              <w:t>ϧⲉⲛ ⲡⲉⲕⲛⲁⲓ ⲁⲣⲓⲡⲉⲛⲙⲉⲩⲓ̀:</w:t>
+            </w:r>
+          </w:p>
+          <w:p>
+            <w:pPr>
+              <w:pStyle w:val="CopticVersemulti-line"/>
+            </w:pPr>
+            <w:r>
+              <w:t>ⲟⲩⲟϩ ⲭⲱ ⲉ̀ⲃⲟⲗ ⲛ̀ⲛⲉⲛⲛⲟⲃⲓ:</w:t>
+            </w:r>
+          </w:p>
+          <w:p>
+            <w:pPr>
+              <w:pStyle w:val="CopticVerse"/>
+            </w:pPr>
+            <w:r>
+              <w:t>ⲛⲏⲉ̀ⲧⲁⲛⲁⲓⲧⲟⲩ ⲓⲥϫⲉⲛ ϩⲏ.</w:t>
             </w:r>
           </w:p>
         </w:tc>
@@ -2547,6 +3107,43 @@
             </w:r>
           </w:p>
           <w:p>
+            <w:r>
+              <w:t>Which we have committed.</w:t>
+            </w:r>
+          </w:p>
+        </w:tc>
+        <w:tc>
+          <w:tcPr>
+            <w:tcW w:w="1255" w:type="pct"/>
+          </w:tcPr>
+          <w:p>
+            <w:pPr>
+              <w:pStyle w:val="EngHang"/>
+            </w:pPr>
+            <w:r>
+              <w:t>O You who sits in Heaven,</w:t>
+            </w:r>
+          </w:p>
+          <w:p>
+            <w:pPr>
+              <w:pStyle w:val="EngHang"/>
+            </w:pPr>
+            <w:r>
+              <w:t>Remember us in your mercy.</w:t>
+            </w:r>
+          </w:p>
+          <w:p>
+            <w:pPr>
+              <w:pStyle w:val="EngHang"/>
+            </w:pPr>
+            <w:r>
+              <w:t>Forgive us our sins,</w:t>
+            </w:r>
+          </w:p>
+          <w:p>
+            <w:pPr>
+              <w:pStyle w:val="EngHangEnd"/>
+            </w:pPr>
             <w:r>
               <w:t>Which we have committed.</w:t>
             </w:r>
@@ -2591,55 +3188,6 @@
           </w:p>
           <w:p>
             <w:pPr>
-              <w:tabs>
-                <w:tab w:val="left" w:pos="2040"/>
-              </w:tabs>
-              <w:ind w:left="196" w:hanging="196"/>
-            </w:pPr>
-            <w:r>
-              <w:t>Which we have committed.</w:t>
-            </w:r>
-          </w:p>
-        </w:tc>
-        <w:tc>
-          <w:tcPr>
-            <w:tcW w:w="1255" w:type="pct"/>
-          </w:tcPr>
-          <w:p>
-            <w:pPr>
-              <w:tabs>
-                <w:tab w:val="left" w:pos="2040"/>
-              </w:tabs>
-              <w:ind w:left="196" w:hanging="196"/>
-            </w:pPr>
-            <w:r>
-              <w:t>O You who sits in Heaven,</w:t>
-            </w:r>
-          </w:p>
-          <w:p>
-            <w:pPr>
-              <w:tabs>
-                <w:tab w:val="left" w:pos="2040"/>
-              </w:tabs>
-              <w:ind w:left="196" w:hanging="196"/>
-            </w:pPr>
-            <w:r>
-              <w:t>Remember us in your mercy.</w:t>
-            </w:r>
-          </w:p>
-          <w:p>
-            <w:pPr>
-              <w:tabs>
-                <w:tab w:val="left" w:pos="2040"/>
-              </w:tabs>
-              <w:ind w:left="196" w:hanging="196"/>
-            </w:pPr>
-            <w:r>
-              <w:t>Forgive us our sins,</w:t>
-            </w:r>
-          </w:p>
-          <w:p>
-            <w:pPr>
               <w:ind w:left="196" w:hanging="196"/>
             </w:pPr>
             <w:r>
@@ -2655,10 +3203,34 @@
           </w:tcPr>
           <w:p>
             <w:pPr>
-              <w:pStyle w:val="Coptic"/>
-            </w:pPr>
-            <w:r>
-              <w:t>Ⲭⲉⲣⲉ Ⲃⲏⲑⲗⲉⲉⲙ ⲇⲉ ⲟⲛ: ⲡⲓ ⲏⲓ ⲙ̀ⲡ̀ⲉⲛⲩⲙⲁⲧⲓⲕⲟⲛ: ⲡⲓϯⲙⲓ ⲙ̀ⲡ̀ⲟⲩⲣⲟ Ⲇⲁⲩⲓⲇ: ⲫⲏⲉ̀ⲧⲁⲩⲙⲁⲥϥ ϧⲉⲛ Ⲃⲏⲑⲗⲉⲉⲙ.</w:t>
+              <w:pStyle w:val="CopticVersemulti-line"/>
+            </w:pPr>
+            <w:r>
+              <w:t>Ⲭⲉⲣⲉ Ⲃⲏⲑⲗⲉⲉⲙ ⲇⲉ ⲟⲛ:</w:t>
+            </w:r>
+          </w:p>
+          <w:p>
+            <w:pPr>
+              <w:pStyle w:val="CopticVersemulti-line"/>
+            </w:pPr>
+            <w:r>
+              <w:t>ⲡⲓ ⲏⲓ ⲙ̀ⲡ̀ⲉⲛⲩⲙⲁⲧⲓⲕⲟⲛ:</w:t>
+            </w:r>
+          </w:p>
+          <w:p>
+            <w:pPr>
+              <w:pStyle w:val="CopticVersemulti-line"/>
+            </w:pPr>
+            <w:r>
+              <w:t>ⲡⲓϯⲙⲓ ⲙ̀ⲡ̀ⲟⲩⲣⲟ Ⲇⲁⲩⲓⲇ:</w:t>
+            </w:r>
+          </w:p>
+          <w:p>
+            <w:pPr>
+              <w:pStyle w:val="CopticVerse"/>
+            </w:pPr>
+            <w:r>
+              <w:t>ⲫⲏⲉ̀ⲧⲁⲩⲙⲁⲥϥ ϧⲉⲛ Ⲃⲏⲑⲗⲉⲉⲙ.</w:t>
             </w:r>
           </w:p>
         </w:tc>
@@ -2693,7 +3265,7 @@
           </w:tcPr>
           <w:p>
             <w:pPr>
-              <w:ind w:left="196" w:hanging="196"/>
+              <w:pStyle w:val="EngHang"/>
             </w:pPr>
             <w:r>
               <w:t>Hail to Bethlehem,</w:t>
@@ -2701,7 +3273,7 @@
           </w:p>
           <w:p>
             <w:pPr>
-              <w:ind w:left="196" w:hanging="196"/>
+              <w:pStyle w:val="EngHang"/>
             </w:pPr>
             <w:r>
               <w:t>The spiritual house.</w:t>
@@ -2709,7 +3281,7 @@
           </w:p>
           <w:p>
             <w:pPr>
-              <w:ind w:left="196" w:hanging="196"/>
+              <w:pStyle w:val="EngHang"/>
             </w:pPr>
             <w:r>
               <w:t>The town of King David,</w:t>
@@ -2717,7 +3289,7 @@
           </w:p>
           <w:p>
             <w:pPr>
-              <w:ind w:left="196" w:hanging="196"/>
+              <w:pStyle w:val="EngHangEnd"/>
             </w:pPr>
             <w:r>
               <w:t>Who was born in Bethlehem.</w:t>
@@ -2771,17 +3343,37 @@
           </w:tcPr>
           <w:p>
             <w:pPr>
-              <w:pStyle w:val="Coptic"/>
+              <w:pStyle w:val="CopticVersemulti-line"/>
+            </w:pPr>
+            <w:r>
+              <w:t>Ⲯⲱⲧⲏⲣ ⲙ̀ⲡⲓⲕⲟⲥⲙⲟⲥ ⲧⲏⲣϥ:</w:t>
+            </w:r>
+          </w:p>
+          <w:p>
+            <w:pPr>
+              <w:pStyle w:val="CopticVersemulti-line"/>
+            </w:pPr>
+            <w:r>
+              <w:t>ⲛⲉⲙ ϩⲱⲃ ⲛⲓⲃⲉⲛ ⲉ̀ⲧⲉ ⲛ̀ϧⲏⲧϥ:</w:t>
+            </w:r>
+          </w:p>
+          <w:p>
+            <w:pPr>
+              <w:pStyle w:val="CopticVersemulti-line"/>
+            </w:pPr>
+            <w:r>
+              <w:t>ⲉⲑⲃⲉ ⲡⲓⲛⲓⲃϯ ⲙ̀ⲙⲓⲥⲓ ⲛ̀ϧⲏⲧϥ:</w:t>
+            </w:r>
+          </w:p>
+          <w:p>
+            <w:pPr>
+              <w:pStyle w:val="CopticVerse"/>
               <w:rPr>
                 <w:rFonts w:ascii="Arial Unicode MS" w:eastAsia="Arial Unicode MS" w:hAnsi="Arial Unicode MS" w:cs="Arial Unicode MS"/>
               </w:rPr>
             </w:pPr>
             <w:r>
-              <w:t xml:space="preserve">Ⲯⲱⲧⲏⲣ ⲙ̀ⲡⲓⲕⲟⲥⲙⲟⲥ ⲧⲏⲣϥ: ⲛⲉⲙ </w:t>
-            </w:r>
-            <w:r>
-              <w:lastRenderedPageBreak/>
-              <w:t>ϩⲱⲃ ⲛⲓⲃⲉⲛ ⲉ̀ⲧⲉ ⲛ̀ϧⲏⲧϥ: ⲛⲉⲙ ϩⲱⲃ ⲛⲓⲃⲉⲛ ⲉ̀ⲧⲉ ⲛ̀ϧⲏⲧϥ: ⲉⲑⲃⲉ ⲡⲓⲛⲓⲃϯ ⲙ̀ⲙⲓⲥⲓ ⲛ̀ϧⲏⲧϥ: ϧⲉⲛ ⲡⲓⲙⲁϩ ⲯⲓⲧ ⲛ̀ⲁ̀ⲃⲟⲧ.</w:t>
+              <w:t>ϧⲉⲛ ⲡⲓⲙⲁϩ ⲯⲓⲧ ⲛ̀ⲁ̀ⲃⲟⲧ.</w:t>
             </w:r>
           </w:p>
         </w:tc>
@@ -2791,13 +3383,11 @@
           </w:tcPr>
           <w:p>
             <w:r>
-              <w:lastRenderedPageBreak/>
               <w:t>O savior of the whole world</w:t>
             </w:r>
           </w:p>
           <w:p>
             <w:r>
-              <w:lastRenderedPageBreak/>
               <w:t>And all that is therein</w:t>
             </w:r>
           </w:p>
@@ -2818,25 +3408,31 @@
           </w:tcPr>
           <w:p>
             <w:pPr>
-              <w:ind w:left="196" w:hanging="196"/>
-            </w:pPr>
-            <w:r>
-              <w:lastRenderedPageBreak/>
-              <w:t>O saviour of the whole world,</w:t>
-            </w:r>
-          </w:p>
-          <w:p>
-            <w:pPr>
-              <w:ind w:left="196" w:hanging="196"/>
-            </w:pPr>
-            <w:r>
-              <w:lastRenderedPageBreak/>
+              <w:pStyle w:val="EngHang"/>
+            </w:pPr>
+            <w:r>
+              <w:t xml:space="preserve">O </w:t>
+            </w:r>
+            <w:proofErr w:type="spellStart"/>
+            <w:r>
+              <w:t>saviour</w:t>
+            </w:r>
+            <w:proofErr w:type="spellEnd"/>
+            <w:r>
+              <w:t xml:space="preserve"> of the whole world,</w:t>
+            </w:r>
+          </w:p>
+          <w:p>
+            <w:pPr>
+              <w:pStyle w:val="EngHang"/>
+            </w:pPr>
+            <w:r>
               <w:t>And all that is in it,</w:t>
             </w:r>
           </w:p>
           <w:p>
             <w:pPr>
-              <w:ind w:left="196" w:hanging="196"/>
+              <w:pStyle w:val="EngHang"/>
             </w:pPr>
             <w:r>
               <w:t>Your great birth into it</w:t>
@@ -2844,7 +3440,7 @@
           </w:p>
           <w:p>
             <w:pPr>
-              <w:ind w:left="196" w:hanging="196"/>
+              <w:pStyle w:val="EngHangEnd"/>
             </w:pPr>
             <w:r>
               <w:t>Was in nine months.</w:t>
@@ -2860,16 +3456,22 @@
               <w:ind w:left="196" w:hanging="196"/>
             </w:pPr>
             <w:r>
-              <w:lastRenderedPageBreak/>
-              <w:t>O saviour of the whole world,</w:t>
-            </w:r>
-          </w:p>
-          <w:p>
-            <w:pPr>
-              <w:ind w:left="196" w:hanging="196"/>
-            </w:pPr>
-            <w:r>
-              <w:lastRenderedPageBreak/>
+              <w:t xml:space="preserve">O </w:t>
+            </w:r>
+            <w:proofErr w:type="spellStart"/>
+            <w:r>
+              <w:t>saviour</w:t>
+            </w:r>
+            <w:proofErr w:type="spellEnd"/>
+            <w:r>
+              <w:t xml:space="preserve"> of the whole world,</w:t>
+            </w:r>
+          </w:p>
+          <w:p>
+            <w:pPr>
+              <w:ind w:left="196" w:hanging="196"/>
+            </w:pPr>
+            <w:r>
               <w:t>And all that is in it,</w:t>
             </w:r>
           </w:p>
@@ -2898,11 +3500,34 @@
           </w:tcPr>
           <w:p>
             <w:pPr>
-              <w:pStyle w:val="Coptic"/>
-            </w:pPr>
-            <w:r>
-              <w:lastRenderedPageBreak/>
-              <w:t>Ⲱⲟⲩ ⲛⲓⲃⲉⲛ ⲛⲉⲙ ⲟⲩϫⲓⲛϩⲱⲥ: ⲥⲉ ⲉⲣⲡ̀ⲣⲉⲡⲓ ⲁ̀ⲗⲏⲑⲱⲥ: ⲙ̀ⲡⲉⲕⲣⲁⲛ ⲛ̀ⲁ̀ⲟⲩⲣⲁⲛⲟⲥ: ⲡⲉⲛⲥⲱⲧⲏⲣ Ⲓⲏ̄ⲥ̄ Ⲡⲭ̄ⲥ̄</w:t>
+              <w:pStyle w:val="CopticVersemulti-line"/>
+            </w:pPr>
+            <w:r>
+              <w:t>Ⲱⲟⲩ ⲛⲓⲃⲉⲛ ⲛⲉⲙ ⲟⲩϫⲓⲛϩⲱⲥ:</w:t>
+            </w:r>
+          </w:p>
+          <w:p>
+            <w:pPr>
+              <w:pStyle w:val="CopticVersemulti-line"/>
+            </w:pPr>
+            <w:r>
+              <w:t>ⲥⲉ ⲉⲣⲡ̀ⲣⲉⲡⲓ ⲁ̀ⲗⲏⲑⲱⲥ:</w:t>
+            </w:r>
+          </w:p>
+          <w:p>
+            <w:pPr>
+              <w:pStyle w:val="CopticVersemulti-line"/>
+            </w:pPr>
+            <w:r>
+              <w:t>ⲙ̀ⲡⲉⲕⲣⲁⲛ ⲛ̀ⲁ̀ⲟⲩⲣⲁⲛⲟⲥ:</w:t>
+            </w:r>
+          </w:p>
+          <w:p>
+            <w:pPr>
+              <w:pStyle w:val="CopticVerse"/>
+            </w:pPr>
+            <w:r>
+              <w:t>ⲡⲉⲛⲥⲱⲧⲏⲣ Ⲓⲏ̄ⲥ̄ Ⲡⲭ̄ⲥ̄</w:t>
             </w:r>
           </w:p>
         </w:tc>
@@ -2937,7 +3562,7 @@
           </w:tcPr>
           <w:p>
             <w:pPr>
-              <w:ind w:left="196" w:hanging="196"/>
+              <w:pStyle w:val="EngHang"/>
             </w:pPr>
             <w:r>
               <w:t>All glory and all praises,</w:t>
@@ -2945,7 +3570,7 @@
           </w:p>
           <w:p>
             <w:pPr>
-              <w:ind w:left="196" w:hanging="196"/>
+              <w:pStyle w:val="EngHang"/>
             </w:pPr>
             <w:r>
               <w:t>Truly befit</w:t>
@@ -2953,7 +3578,7 @@
           </w:p>
           <w:p>
             <w:pPr>
-              <w:ind w:left="196" w:hanging="196"/>
+              <w:pStyle w:val="EngHang"/>
             </w:pPr>
             <w:r>
               <w:t>Your heavenly Name,</w:t>
@@ -2961,7 +3586,7 @@
           </w:p>
           <w:p>
             <w:pPr>
-              <w:ind w:left="196" w:hanging="196"/>
+              <w:pStyle w:val="EngHangEnd"/>
             </w:pPr>
             <w:r>
               <w:t>O Our Saviour, Jesus Christ.</w:t>
@@ -2992,8 +3617,13 @@
             <w:pPr>
               <w:ind w:left="196" w:hanging="196"/>
             </w:pPr>
-            <w:r>
-              <w:t>Thine heavenly Name,</w:t>
+            <w:proofErr w:type="spellStart"/>
+            <w:r>
+              <w:t>Thine</w:t>
+            </w:r>
+            <w:proofErr w:type="spellEnd"/>
+            <w:r>
+              <w:t xml:space="preserve"> heavenly Name,</w:t>
             </w:r>
           </w:p>
           <w:p>
@@ -3013,10 +3643,40 @@
           </w:tcPr>
           <w:p>
             <w:pPr>
-              <w:pStyle w:val="Coptic"/>
-            </w:pPr>
-            <w:r>
-              <w:t>Ϣⲱⲣⲡ ⲛ̀ⲁ̀ⲃⲟⲧ ⲙ̀ⲙⲁϩ ⲯⲓⲧ: ⲛ̀ϫⲓⲛⲙⲓⲥⲓ ⲙ̀ⲡⲓⲙⲉⲛⲣⲓⲧ: ⲕⲁⲧⲁ ⲡ̀ⲥⲁϫⲓ ⲙ̀ⲡ̀ⲟⲩⲣⲟ Ⲇⲁⲩⲓⲇ: ϧⲉⲛ ⲡⲓⲯⲁⲗⲧⲏⲣⲓⲟⲛ.</w:t>
+              <w:pStyle w:val="CopticVersemulti-line"/>
+            </w:pPr>
+            <w:r>
+              <w:t>Ϣⲱⲣⲡ ⲛ̀ⲁ̀ⲃⲟⲧ ⲙ̀ⲙⲁϩ ⲯⲓⲧ:</w:t>
+            </w:r>
+          </w:p>
+          <w:p>
+            <w:pPr>
+              <w:pStyle w:val="CopticVersemulti-line"/>
+            </w:pPr>
+            <w:r>
+              <w:t>ⲛ̀ϫⲓⲛⲙⲓⲥⲓ ⲙ̀ⲡⲓⲙⲉⲛⲣⲓⲧ:</w:t>
+            </w:r>
+          </w:p>
+          <w:p>
+            <w:pPr>
+              <w:pStyle w:val="CopticVersemulti-line"/>
+            </w:pPr>
+            <w:r>
+              <w:t>ⲕⲁⲧⲁ ⲡ̀ⲥⲁϫⲓ ⲙ̀ⲡ̀ⲟⲩⲣⲟ Ⲇⲁⲩⲓⲇ:</w:t>
+            </w:r>
+          </w:p>
+          <w:p>
+            <w:pPr>
+              <w:pStyle w:val="CopticVerse"/>
+            </w:pPr>
+            <w:r>
+              <w:t xml:space="preserve">ϧⲉⲛ </w:t>
+            </w:r>
+            <w:r>
+              <w:t>ⲡⲓⲯⲁⲗⲧⲏⲣⲓⲟⲛ</w:t>
+            </w:r>
+            <w:r>
+              <w:t>.</w:t>
             </w:r>
           </w:p>
         </w:tc>
@@ -3051,7 +3711,7 @@
           </w:tcPr>
           <w:p>
             <w:pPr>
-              <w:ind w:left="196" w:hanging="196"/>
+              <w:pStyle w:val="EngHang"/>
             </w:pPr>
             <w:r>
               <w:t>After nine months,</w:t>
@@ -3059,7 +3719,7 @@
           </w:p>
           <w:p>
             <w:pPr>
-              <w:ind w:left="196" w:hanging="196"/>
+              <w:pStyle w:val="EngHang"/>
             </w:pPr>
             <w:r>
               <w:t>The Beloved was born,</w:t>
@@ -3067,7 +3727,7 @@
           </w:p>
           <w:p>
             <w:pPr>
-              <w:ind w:left="196" w:hanging="196"/>
+              <w:pStyle w:val="EngHang"/>
             </w:pPr>
             <w:r>
               <w:t>As King David had said</w:t>
@@ -3075,7 +3735,7 @@
           </w:p>
           <w:p>
             <w:pPr>
-              <w:ind w:left="196" w:hanging="196"/>
+              <w:pStyle w:val="EngHangEnd"/>
             </w:pPr>
             <w:r>
               <w:t>In the Psalms.</w:t>
@@ -3127,10 +3787,35 @@
           </w:tcPr>
           <w:p>
             <w:pPr>
-              <w:pStyle w:val="Coptic"/>
-            </w:pPr>
-            <w:r>
-              <w:t>Ϥⲥ̀ⲙⲁⲣⲱⲟⲩⲧ ⲛ̀ϫⲉ ⲡⲉⲕⲁⲣⲡⲟⲥ: ⲱ̀ ϯⲡⲁⲛⲁ̀ⲅⲓⲁ̀ ⲙ̀ⲡⲁⲣⲑⲉⲛⲟⲥ: Ⲙⲁⲣⲓⲁ̀ ⲑ̀ⲙⲁⲩ ⲉ̀ⲡⲓⲗⲟⲅⲟⲥ: ϯⲟⲩⲣⲱ ⲛ̀ⲛⲓϩⲓⲟ̀ⲙⲓ ⲧⲏⲣⲟⲩ.</w:t>
+              <w:pStyle w:val="CopticVersemulti-line"/>
+            </w:pPr>
+            <w:r>
+              <w:t>Ϥⲥ̀ⲙⲁⲣⲱⲟⲩⲧ ⲛ̀ϫⲉ ⲡⲉⲕⲁⲣⲡⲟⲥ:</w:t>
+            </w:r>
+          </w:p>
+          <w:p>
+            <w:pPr>
+              <w:pStyle w:val="CopticVersemulti-line"/>
+            </w:pPr>
+            <w:r>
+              <w:t>ⲱ̀ ϯⲡⲁⲛⲁ̀ⲅⲓⲁ̀ ⲙ̀ⲡⲁⲣⲑⲉⲛⲟⲥ:</w:t>
+            </w:r>
+          </w:p>
+          <w:p>
+            <w:pPr>
+              <w:pStyle w:val="CopticVersemulti-line"/>
+            </w:pPr>
+            <w:r>
+              <w:lastRenderedPageBreak/>
+              <w:t>Ⲙⲁⲣⲓⲁ̀ ⲑ̀ⲙⲁⲩ ⲉ̀ⲡⲓⲗⲟⲅⲟⲥ:</w:t>
+            </w:r>
+          </w:p>
+          <w:p>
+            <w:pPr>
+              <w:pStyle w:val="CopticVerse"/>
+            </w:pPr>
+            <w:r>
+              <w:t>ϯⲟⲩⲣⲱ ⲛ̀ⲛⲓϩⲓⲟ̀ⲙⲓ ⲧⲏⲣⲟⲩ.</w:t>
             </w:r>
           </w:p>
         </w:tc>
@@ -3140,7 +3825,16 @@
           </w:tcPr>
           <w:p>
             <w:r>
-              <w:t>Blessed is yoru fruit</w:t>
+              <w:lastRenderedPageBreak/>
+              <w:t xml:space="preserve">Blessed is </w:t>
+            </w:r>
+            <w:proofErr w:type="spellStart"/>
+            <w:r>
+              <w:t>yoru</w:t>
+            </w:r>
+            <w:proofErr w:type="spellEnd"/>
+            <w:r>
+              <w:t xml:space="preserve"> fruit</w:t>
             </w:r>
           </w:p>
           <w:p>
@@ -3150,6 +3844,7 @@
           </w:p>
           <w:p>
             <w:r>
+              <w:lastRenderedPageBreak/>
               <w:t>Mary mother of the Logos</w:t>
             </w:r>
           </w:p>
@@ -3165,15 +3860,16 @@
           </w:tcPr>
           <w:p>
             <w:pPr>
-              <w:ind w:left="196" w:hanging="196"/>
-            </w:pPr>
-            <w:r>
+              <w:pStyle w:val="EngHang"/>
+            </w:pPr>
+            <w:r>
+              <w:lastRenderedPageBreak/>
               <w:t>Blessed is your fruit,</w:t>
             </w:r>
           </w:p>
           <w:p>
             <w:pPr>
-              <w:ind w:left="196" w:hanging="196"/>
+              <w:pStyle w:val="EngHang"/>
             </w:pPr>
             <w:r>
               <w:t>O holy Virgin,</w:t>
@@ -3181,15 +3877,16 @@
           </w:p>
           <w:p>
             <w:pPr>
-              <w:ind w:left="196" w:hanging="196"/>
-            </w:pPr>
-            <w:r>
+              <w:pStyle w:val="EngHang"/>
+            </w:pPr>
+            <w:r>
+              <w:lastRenderedPageBreak/>
               <w:t>Mary the mother of the Logos,</w:t>
             </w:r>
           </w:p>
           <w:p>
             <w:pPr>
-              <w:ind w:left="196" w:hanging="196"/>
+              <w:pStyle w:val="EngHangEnd"/>
             </w:pPr>
             <w:r>
               <w:t>The Queen of all women.</w:t>
@@ -3205,6 +3902,7 @@
               <w:ind w:left="196" w:hanging="196"/>
             </w:pPr>
             <w:r>
+              <w:lastRenderedPageBreak/>
               <w:t>Blessed is your fruit,</w:t>
             </w:r>
           </w:p>
@@ -3221,6 +3919,7 @@
               <w:ind w:left="196" w:hanging="196"/>
             </w:pPr>
             <w:r>
+              <w:lastRenderedPageBreak/>
               <w:t>Mary the mother of the Logos,</w:t>
             </w:r>
           </w:p>
@@ -3241,10 +3940,35 @@
           </w:tcPr>
           <w:p>
             <w:pPr>
-              <w:pStyle w:val="Coptic"/>
-            </w:pPr>
-            <w:r>
-              <w:t>Ϧⲉⲛ ⲫ̀ⲣⲁⲛ ⲙ̀ⲡⲓϫⲓⲛⲙⲓⲥⲓ: ⲉ̀ⲣⲉ ⲛⲓⲧⲁⲅⲙⲁ ⲉ̀ⲧⲉ ⲡ̀ Ϭⲓⲥⲓ: ⲉⲩϩⲱⲥ ⲉ̀ⲫ̀ⲣⲁⲛ ⲙ̀ⲫⲏⲉⲧϭⲟⲥⲓ: ⲉⲩϯⲱ̀ⲟⲩ ϧⲉⲛ ⲛⲏⲉⲧϭⲟⲥⲓ.</w:t>
+              <w:pStyle w:val="CopticVersemulti-line"/>
+            </w:pPr>
+            <w:r>
+              <w:lastRenderedPageBreak/>
+              <w:t>Ϧⲉⲛ ⲫ̀ⲣⲁⲛ ⲙ̀ⲡⲓϫⲓⲛⲙⲓⲥⲓ:</w:t>
+            </w:r>
+          </w:p>
+          <w:p>
+            <w:pPr>
+              <w:pStyle w:val="CopticVersemulti-line"/>
+            </w:pPr>
+            <w:r>
+              <w:t>ⲉ̀ⲣⲉ ⲛⲓⲧⲁⲅⲙⲁ ⲉ̀ⲧⲉ ⲡ̀ Ϭⲓⲥⲓ:</w:t>
+            </w:r>
+          </w:p>
+          <w:p>
+            <w:pPr>
+              <w:pStyle w:val="CopticVersemulti-line"/>
+            </w:pPr>
+            <w:r>
+              <w:t>ⲉⲩϩⲱⲥ ⲉ̀ⲫ̀ⲣⲁⲛ ⲙ̀ⲫⲏⲉⲧϭⲟⲥⲓ:</w:t>
+            </w:r>
+          </w:p>
+          <w:p>
+            <w:pPr>
+              <w:pStyle w:val="CopticVerse"/>
+            </w:pPr>
+            <w:r>
+              <w:t>ⲉⲩϯⲱ̀ⲟⲩ ϧⲉⲛ ⲛⲏⲉⲧϭⲟⲥⲓ.</w:t>
             </w:r>
           </w:p>
         </w:tc>
@@ -3279,7 +4003,7 @@
           </w:tcPr>
           <w:p>
             <w:pPr>
-              <w:ind w:left="196" w:hanging="196"/>
+              <w:pStyle w:val="EngHang"/>
             </w:pPr>
             <w:r>
               <w:t>In the Name of the One born,</w:t>
@@ -3287,7 +4011,7 @@
           </w:p>
           <w:p>
             <w:pPr>
-              <w:ind w:left="196" w:hanging="196"/>
+              <w:pStyle w:val="EngHang"/>
             </w:pPr>
             <w:r>
               <w:t>All the orders on high</w:t>
@@ -3295,7 +4019,7 @@
           </w:p>
           <w:p>
             <w:pPr>
-              <w:ind w:left="196" w:hanging="196"/>
+              <w:pStyle w:val="EngHang"/>
             </w:pPr>
             <w:r>
               <w:t>Praise the exalted Name,</w:t>
@@ -3303,7 +4027,7 @@
           </w:p>
           <w:p>
             <w:pPr>
-              <w:ind w:left="196" w:hanging="196"/>
+              <w:pStyle w:val="EngHangEnd"/>
             </w:pPr>
             <w:r>
               <w:t>And glorify Him in the highest.</w:t>
@@ -3355,10 +4079,34 @@
           </w:tcPr>
           <w:p>
             <w:pPr>
-              <w:pStyle w:val="Coptic"/>
-            </w:pPr>
-            <w:r>
-              <w:t>Ϩⲱⲥ ⲉ̀ⲣⲟϥ ⲙⲁⲱ̀ⲟⲩ ⲛⲁϥ: ⲁ̀ⲣⲓϩⲟⲩⲟ̀ Ϭⲓⲥⲓ ⲙ̀ⲙⲟϥ: ϫⲉ ⲙ̀ⲙⲟⲛ ⲕⲉ ⲛⲟⲩϯ ⲉ̀ⲃⲏⲗ ⲉ̀ⲣⲟϥ: ϧⲉⲛ ⲧ̀ⲫⲉ ⲛⲉⲙ ϩⲓϫⲉⲛ ⲡⲓⲕⲁϩⲓ.</w:t>
+              <w:pStyle w:val="CopticVersemulti-line"/>
+            </w:pPr>
+            <w:r>
+              <w:t>Ϩⲱⲥ ⲉ̀ⲣⲟϥ ⲙⲁⲱ̀ⲟⲩ ⲛⲁϥ:</w:t>
+            </w:r>
+          </w:p>
+          <w:p>
+            <w:pPr>
+              <w:pStyle w:val="CopticVersemulti-line"/>
+            </w:pPr>
+            <w:r>
+              <w:t>ⲁ̀ⲣⲓϩⲟⲩⲟ̀ Ϭⲓⲥⲓ ⲙ̀ⲙⲟϥ:</w:t>
+            </w:r>
+          </w:p>
+          <w:p>
+            <w:pPr>
+              <w:pStyle w:val="CopticVersemulti-line"/>
+            </w:pPr>
+            <w:r>
+              <w:t>ϫⲉ ⲙ̀ⲙⲟⲛ ⲕⲉ ⲛⲟⲩϯ ⲉ̀ⲃⲏⲗ ⲉ̀ⲣⲟϥ:</w:t>
+            </w:r>
+          </w:p>
+          <w:p>
+            <w:pPr>
+              <w:pStyle w:val="CopticVerse"/>
+            </w:pPr>
+            <w:r>
+              <w:t>ϧⲉⲛ ⲧ̀ⲫⲉ ⲛⲉⲙ ϩⲓϫⲉⲛ ⲡⲓⲕⲁϩⲓ.</w:t>
             </w:r>
           </w:p>
         </w:tc>
@@ -3393,7 +4141,7 @@
           </w:tcPr>
           <w:p>
             <w:pPr>
-              <w:ind w:left="196" w:hanging="196"/>
+              <w:pStyle w:val="EngHang"/>
             </w:pPr>
             <w:r>
               <w:t>Praise Him and glory Him,</w:t>
@@ -3401,7 +4149,7 @@
           </w:p>
           <w:p>
             <w:pPr>
-              <w:ind w:left="196" w:hanging="196"/>
+              <w:pStyle w:val="EngHang"/>
             </w:pPr>
             <w:r>
               <w:t>And greatly exalt Him,</w:t>
@@ -3409,7 +4157,7 @@
           </w:p>
           <w:p>
             <w:pPr>
-              <w:ind w:left="196" w:hanging="196"/>
+              <w:pStyle w:val="EngHang"/>
             </w:pPr>
             <w:r>
               <w:t>For there is no God but He,</w:t>
@@ -3417,7 +4165,7 @@
           </w:p>
           <w:p>
             <w:pPr>
-              <w:ind w:left="196" w:hanging="196"/>
+              <w:pStyle w:val="EngHangEnd"/>
             </w:pPr>
             <w:r>
               <w:t>In heaven and upon the earth.</w:t>
@@ -3469,10 +4217,34 @@
           </w:tcPr>
           <w:p>
             <w:pPr>
-              <w:pStyle w:val="Coptic"/>
-            </w:pPr>
-            <w:r>
-              <w:t>Ϫⲉ ⲛ̀ⲑⲟϥ ⲡⲉ ⲡⲉⲛⲛⲟⲩϯ ⲁ̀ⲗⲏⲑⲱⲥ: ⲡⲓⲗⲟⲅⲟⲥ ⲛ̀ⲧⲉ Ⲫϯ ⲡⲓⲁ̀ⲅⲁⲑⲟⲥ: ⲡⲓⲡ̄ⲛ̄ⲁ̄ ⲙ̀ⲡⲁⲣⲁⲕⲗⲏⲧⲟⲥ: ϯⲧ̀ⲣⲓⲁⲥ ⲛ̀ⲟ̀ⲙⲟⲟⲩⲥⲓⲟⲥ.</w:t>
+              <w:pStyle w:val="CopticVersemulti-line"/>
+            </w:pPr>
+            <w:r>
+              <w:t>Ϫⲉ ⲛ̀ⲑⲟϥ ⲡⲉ ⲡⲉⲛⲛⲟⲩϯ ⲁ̀ⲗⲏⲑⲱⲥ:</w:t>
+            </w:r>
+          </w:p>
+          <w:p>
+            <w:pPr>
+              <w:pStyle w:val="CopticVersemulti-line"/>
+            </w:pPr>
+            <w:r>
+              <w:t>ⲡⲓⲗⲟⲅⲟⲥ ⲛ̀ⲧⲉ Ⲫϯ ⲡⲓⲁ̀ⲅⲁⲑⲟⲥ:</w:t>
+            </w:r>
+          </w:p>
+          <w:p>
+            <w:pPr>
+              <w:pStyle w:val="CopticVersemulti-line"/>
+            </w:pPr>
+            <w:r>
+              <w:t>ⲡⲓⲡ̄ⲛ̄ⲁ̄ ⲙ̀ⲡⲁⲣⲁⲕⲗⲏⲧⲟⲥ:</w:t>
+            </w:r>
+          </w:p>
+          <w:p>
+            <w:pPr>
+              <w:pStyle w:val="CopticVerse"/>
+            </w:pPr>
+            <w:r>
+              <w:t>ϯⲧ̀ⲣⲓⲁⲥ ⲛ̀ⲟ̀ⲙⲟⲟⲩⲥⲓⲟⲥ.</w:t>
             </w:r>
           </w:p>
         </w:tc>
@@ -3507,7 +4279,7 @@
           </w:tcPr>
           <w:p>
             <w:pPr>
-              <w:ind w:left="196" w:hanging="196"/>
+              <w:pStyle w:val="EngHang"/>
             </w:pPr>
             <w:r>
               <w:t>For He is our God in truth,</w:t>
@@ -3515,7 +4287,7 @@
           </w:p>
           <w:p>
             <w:pPr>
-              <w:ind w:left="196" w:hanging="196"/>
+              <w:pStyle w:val="EngHang"/>
             </w:pPr>
             <w:r>
               <w:t>The Logos of the Good Father,</w:t>
@@ -3523,18 +4295,15 @@
           </w:p>
           <w:p>
             <w:pPr>
-              <w:ind w:left="196" w:hanging="196"/>
-            </w:pPr>
-            <w:r>
-              <w:t xml:space="preserve">With </w:t>
-            </w:r>
-            <w:r>
-              <w:t>the Spirit, the Paraclete,</w:t>
-            </w:r>
-          </w:p>
-          <w:p>
-            <w:pPr>
-              <w:ind w:left="196" w:hanging="196"/>
+              <w:pStyle w:val="EngHang"/>
+            </w:pPr>
+            <w:r>
+              <w:t>With the Spirit, the Paraclete,</w:t>
+            </w:r>
+          </w:p>
+          <w:p>
+            <w:pPr>
+              <w:pStyle w:val="EngHangEnd"/>
             </w:pPr>
             <w:r>
               <w:t>The Trinity, One in Essence.</w:t>
@@ -3586,14 +4355,34 @@
           </w:tcPr>
           <w:p>
             <w:pPr>
-              <w:pStyle w:val="Coptic"/>
-            </w:pPr>
-            <w:r>
-              <w:t xml:space="preserve">Ϭⲓⲙⲱⲓⲧ ϧⲁϫⲱⲛ ⲱ̀ ⲡⲓⲙⲁⲛ̀ⲫⲱⲧ: ⲛ̀ⲑⲟⲕ ⲡⲉ ⲡⲓⲛⲟⲩϯ ⲛ̀ⲟⲩⲱⲧ: ⲛ̀ⲑⲟⲕ ⲡⲉ ⲡⲓⲑ̀ⲙⲏⲓ ⲉ̀ⲧⲉⲛϩⲟⲧ: ⲛ̀ⲑⲟⲕ </w:t>
-            </w:r>
-            <w:r>
-              <w:lastRenderedPageBreak/>
-              <w:t>ⲙ̀ⲙⲁⲩⲁⲧⲕ ⲉⲧϭⲟⲥⲓ.</w:t>
+              <w:pStyle w:val="CopticVersemulti-line"/>
+            </w:pPr>
+            <w:r>
+              <w:t>Ϭⲓⲙⲱⲓⲧ ϧⲁϫⲱⲛ ⲱ̀ ⲡⲓⲙⲁⲛ̀ⲫⲱⲧ:</w:t>
+            </w:r>
+          </w:p>
+          <w:p>
+            <w:pPr>
+              <w:pStyle w:val="CopticVersemulti-line"/>
+            </w:pPr>
+            <w:r>
+              <w:t>ⲛ̀ⲑⲟⲕ ⲡⲉ ⲡⲓⲛⲟⲩϯ ⲛ̀ⲟⲩⲱⲧ:</w:t>
+            </w:r>
+          </w:p>
+          <w:p>
+            <w:pPr>
+              <w:pStyle w:val="CopticVersemulti-line"/>
+            </w:pPr>
+            <w:r>
+              <w:t>ⲛ̀ⲑⲟⲕ ⲡⲉ ⲡⲓⲑ̀ⲙⲏⲓ ⲉ̀ⲧⲉⲛϩⲟⲧ:</w:t>
+            </w:r>
+          </w:p>
+          <w:p>
+            <w:pPr>
+              <w:pStyle w:val="CopticVersemulti-line"/>
+            </w:pPr>
+            <w:r>
+              <w:t>ⲛ̀ⲑⲟⲕ ⲙ̀ⲙⲁⲩⲁⲧⲕ ⲉⲧϭⲟⲥⲓ.</w:t>
             </w:r>
           </w:p>
         </w:tc>
@@ -3603,7 +4392,6 @@
           </w:tcPr>
           <w:p>
             <w:r>
-              <w:lastRenderedPageBreak/>
               <w:t>Lead us to the refuge</w:t>
             </w:r>
           </w:p>
@@ -3619,7 +4407,6 @@
           </w:p>
           <w:p>
             <w:r>
-              <w:lastRenderedPageBreak/>
               <w:t>You alone are the exalted.</w:t>
             </w:r>
           </w:p>
@@ -3630,16 +4417,15 @@
           </w:tcPr>
           <w:p>
             <w:pPr>
-              <w:ind w:left="196" w:hanging="196"/>
-            </w:pPr>
-            <w:r>
-              <w:lastRenderedPageBreak/>
+              <w:pStyle w:val="EngHang"/>
+            </w:pPr>
+            <w:r>
               <w:t>Lead us to salvation,</w:t>
             </w:r>
           </w:p>
           <w:p>
             <w:pPr>
-              <w:ind w:left="196" w:hanging="196"/>
+              <w:pStyle w:val="EngHang"/>
             </w:pPr>
             <w:r>
               <w:t>For You are the One God,</w:t>
@@ -3647,19 +4433,15 @@
           </w:p>
           <w:p>
             <w:pPr>
-              <w:ind w:left="196" w:hanging="196"/>
-            </w:pPr>
-            <w:r>
-              <w:t xml:space="preserve">You are the pure and faithful </w:t>
-            </w:r>
-            <w:r>
-              <w:lastRenderedPageBreak/>
-              <w:t>one;</w:t>
-            </w:r>
-          </w:p>
-          <w:p>
-            <w:pPr>
-              <w:ind w:left="196" w:hanging="196"/>
+              <w:pStyle w:val="EngHang"/>
+            </w:pPr>
+            <w:r>
+              <w:t>You are the pure and faithful one;</w:t>
+            </w:r>
+          </w:p>
+          <w:p>
+            <w:pPr>
+              <w:pStyle w:val="EngHangEnd"/>
             </w:pPr>
             <w:r>
               <w:t>You alone are exalted.</w:t>
@@ -3675,7 +4457,6 @@
               <w:ind w:left="196" w:hanging="196"/>
             </w:pPr>
             <w:r>
-              <w:lastRenderedPageBreak/>
               <w:t>Lead us to salvation,</w:t>
             </w:r>
           </w:p>
@@ -3692,11 +4473,7 @@
               <w:ind w:left="196" w:hanging="196"/>
             </w:pPr>
             <w:r>
-              <w:t xml:space="preserve">Thou art the pure and faithful </w:t>
-            </w:r>
-            <w:r>
-              <w:lastRenderedPageBreak/>
-              <w:t>one;</w:t>
+              <w:t>Thou art the pure and faithful one;</w:t>
             </w:r>
           </w:p>
           <w:p>
@@ -3716,11 +4493,35 @@
           </w:tcPr>
           <w:p>
             <w:pPr>
-              <w:pStyle w:val="Coptic"/>
+              <w:pStyle w:val="CopticVersemulti-line"/>
+            </w:pPr>
+            <w:r>
+              <w:t>Ϯϯϩⲟ ⲉ̀ⲧⲉⲕⲙⲉⲧⲁ̀ⲅⲁⲑⲟⲥ:</w:t>
+            </w:r>
+          </w:p>
+          <w:p>
+            <w:pPr>
+              <w:pStyle w:val="CopticVersemulti-line"/>
+            </w:pPr>
+            <w:r>
+              <w:t>ⲁ̀ⲣⲓⲟⲩⲛⲁⲓ ⲛⲉⲙ ⲧⲁⲙⲉⲧⲁ̀ⲗⲁⲝⲓⲥⲧⲟⲥ:</w:t>
+            </w:r>
+          </w:p>
+          <w:p>
+            <w:pPr>
+              <w:pStyle w:val="CopticVersemulti-line"/>
+            </w:pPr>
+            <w:r>
+              <w:t>ⲡⲉⲛⲥⲱⲧⲏⲣ Ⲓⲏ̄ⲥ̄ Ⲡⲭ̄ⲥ̄:</w:t>
+            </w:r>
+          </w:p>
+          <w:p>
+            <w:pPr>
+              <w:pStyle w:val="CopticVersemulti-line"/>
             </w:pPr>
             <w:r>
               <w:lastRenderedPageBreak/>
-              <w:t>Ϯϯϩⲟ ⲉ̀ⲧⲉⲕⲙⲉⲧⲁ̀ⲅⲁⲑⲟⲥ: ⲁ̀ⲣⲓⲟⲩⲛⲁⲓ ⲛⲉⲙ ⲧⲁⲙⲉⲧⲁ̀ⲗⲁⲝⲓⲥⲧⲟⲥ: ⲡⲉⲛⲥⲱⲧⲏⲣ Ⲓⲏ̄ⲥ̄ Ⲡⲭ̄ⲥ̄: ⲫⲏⲉ̀ⲧⲁⲩⲙⲁⲥϥ ϧⲉⲛ Ⲃⲏⲑⲗⲉⲉⲙ.</w:t>
+              <w:t>ⲫⲏⲉ̀ⲧⲁⲩⲙⲁⲥϥ ϧⲉⲛ Ⲃⲏⲑⲗⲉⲉⲙ.</w:t>
             </w:r>
           </w:p>
         </w:tc>
@@ -3730,6 +4531,7 @@
           </w:tcPr>
           <w:p>
             <w:r>
+              <w:lastRenderedPageBreak/>
               <w:t>I ask your Goodness</w:t>
             </w:r>
           </w:p>
@@ -3755,7 +4557,7 @@
           </w:tcPr>
           <w:p>
             <w:pPr>
-              <w:ind w:left="196" w:hanging="196"/>
+              <w:pStyle w:val="EngHang"/>
             </w:pPr>
             <w:r>
               <w:t>I ask of Your goodness,</w:t>
@@ -3763,7 +4565,7 @@
           </w:p>
           <w:p>
             <w:pPr>
-              <w:ind w:left="196" w:hanging="196"/>
+              <w:pStyle w:val="EngHang"/>
             </w:pPr>
             <w:r>
               <w:t>Have mercy on my weakness,</w:t>
@@ -3771,7 +4573,7 @@
           </w:p>
           <w:p>
             <w:pPr>
-              <w:ind w:left="196" w:hanging="196"/>
+              <w:pStyle w:val="EngHang"/>
             </w:pPr>
             <w:r>
               <w:t>O Our Saviour, Jesus Christ,</w:t>
@@ -3779,9 +4581,10 @@
           </w:p>
           <w:p>
             <w:pPr>
-              <w:ind w:left="196" w:hanging="196"/>
-            </w:pPr>
-            <w:r>
+              <w:pStyle w:val="EngHangEnd"/>
+            </w:pPr>
+            <w:r>
+              <w:lastRenderedPageBreak/>
               <w:t>Who was born in Bethlehem.</w:t>
             </w:r>
           </w:p>
@@ -3795,6 +4598,7 @@
               <w:ind w:left="196" w:hanging="196"/>
             </w:pPr>
             <w:r>
+              <w:lastRenderedPageBreak/>
               <w:t>I ask of Thy goodness,</w:t>
             </w:r>
           </w:p>
@@ -4218,6 +5022,97 @@
       <w:sz w:val="20"/>
       <w:szCs w:val="20"/>
     </w:rPr>
+  </w:style>
+  <w:style w:type="paragraph" w:customStyle="1" w:styleId="CopticVerse">
+    <w:name w:val="Coptic Verse"/>
+    <w:basedOn w:val="Normal"/>
+    <w:link w:val="CopticVerseChar"/>
+    <w:qFormat/>
+    <w:rsid w:val="00CF1950"/>
+    <w:pPr>
+      <w:spacing w:after="240" w:line="360" w:lineRule="exact"/>
+    </w:pPr>
+    <w:rPr>
+      <w:rFonts w:ascii="FreeSerifAvvaShenouda" w:hAnsi="FreeSerifAvvaShenouda" w:cs="Calibri"/>
+      <w:noProof/>
+      <w:sz w:val="24"/>
+    </w:rPr>
+  </w:style>
+  <w:style w:type="character" w:customStyle="1" w:styleId="CopticVerseChar">
+    <w:name w:val="Coptic Verse Char"/>
+    <w:basedOn w:val="DefaultParagraphFont"/>
+    <w:link w:val="CopticVerse"/>
+    <w:rsid w:val="00CF1950"/>
+    <w:rPr>
+      <w:rFonts w:ascii="FreeSerifAvvaShenouda" w:hAnsi="FreeSerifAvvaShenouda" w:cs="Calibri"/>
+      <w:noProof/>
+      <w:sz w:val="24"/>
+    </w:rPr>
+  </w:style>
+  <w:style w:type="paragraph" w:customStyle="1" w:styleId="CopticVersemulti-line">
+    <w:name w:val="Coptic Verse multi-line"/>
+    <w:basedOn w:val="CopticVerse"/>
+    <w:link w:val="CopticVersemulti-lineChar"/>
+    <w:qFormat/>
+    <w:rsid w:val="00CF1950"/>
+    <w:pPr>
+      <w:spacing w:after="0"/>
+      <w:ind w:left="432" w:hanging="432"/>
+      <w:jc w:val="left"/>
+    </w:pPr>
+  </w:style>
+  <w:style w:type="character" w:customStyle="1" w:styleId="CopticVersemulti-lineChar">
+    <w:name w:val="Coptic Verse multi-line Char"/>
+    <w:basedOn w:val="CopticVerseChar"/>
+    <w:link w:val="CopticVersemulti-line"/>
+    <w:rsid w:val="00CF1950"/>
+  </w:style>
+  <w:style w:type="paragraph" w:customStyle="1" w:styleId="EngHangEnd">
+    <w:name w:val="EngHangEnd"/>
+    <w:basedOn w:val="Normal"/>
+    <w:link w:val="EngHangEndChar"/>
+    <w:qFormat/>
+    <w:rsid w:val="00CF1950"/>
+    <w:pPr>
+      <w:spacing w:after="360" w:line="360" w:lineRule="exact"/>
+      <w:ind w:left="432" w:hanging="432"/>
+      <w:jc w:val="left"/>
+    </w:pPr>
+    <w:rPr>
+      <w:rFonts w:ascii="Garamond" w:eastAsia="Times New Roman" w:hAnsi="Garamond" w:cs="Times New Roman"/>
+      <w:color w:val="000000"/>
+      <w:sz w:val="24"/>
+      <w:szCs w:val="24"/>
+    </w:rPr>
+  </w:style>
+  <w:style w:type="character" w:customStyle="1" w:styleId="EngHangEndChar">
+    <w:name w:val="EngHangEnd Char"/>
+    <w:basedOn w:val="DefaultParagraphFont"/>
+    <w:link w:val="EngHangEnd"/>
+    <w:rsid w:val="00CF1950"/>
+    <w:rPr>
+      <w:rFonts w:ascii="Garamond" w:eastAsia="Times New Roman" w:hAnsi="Garamond" w:cs="Times New Roman"/>
+      <w:color w:val="000000"/>
+      <w:sz w:val="24"/>
+      <w:szCs w:val="24"/>
+    </w:rPr>
+  </w:style>
+  <w:style w:type="paragraph" w:customStyle="1" w:styleId="EngHang">
+    <w:name w:val="EngHang"/>
+    <w:basedOn w:val="EngHangEnd"/>
+    <w:link w:val="EngHangChar"/>
+    <w:qFormat/>
+    <w:rsid w:val="00CF1950"/>
+    <w:pPr>
+      <w:spacing w:after="0"/>
+      <w:contextualSpacing/>
+    </w:pPr>
+  </w:style>
+  <w:style w:type="character" w:customStyle="1" w:styleId="EngHangChar">
+    <w:name w:val="EngHang Char"/>
+    <w:basedOn w:val="EngHangEndChar"/>
+    <w:link w:val="EngHang"/>
+    <w:rsid w:val="00CF1950"/>
   </w:style>
 </w:styles>
 </file>
